--- a/chapter 4.docx
+++ b/chapter 4.docx
@@ -93,7 +93,19 @@
         <w:rPr>
           <w:lang w:val="en-US"/>
         </w:rPr>
-        <w:t>.1. Investigation of scope of product usage.</w:t>
+        <w:t>.1</w:t>
+      </w:r>
+      <w:r>
+        <w:rPr>
+          <w:lang w:val="en-US"/>
+        </w:rPr>
+        <w:t xml:space="preserve">  </w:t>
+      </w:r>
+      <w:r>
+        <w:rPr>
+          <w:lang w:val="en-US"/>
+        </w:rPr>
+        <w:t xml:space="preserve"> Investigation of scope of product usage.</w:t>
       </w:r>
     </w:p>
     <w:p>
@@ -103,7 +115,13 @@
         <w:contextualSpacing/>
       </w:pPr>
       <w:r>
-        <w:t>During global network era, it is hardly to imagine anything without part that sits in internet. Anything that provides even small service has some kind of resource, portal, fully functional web site or cloud-based system. Everyone, from small business to huge companies, provide their services on the area of global network.</w:t>
+        <w:t xml:space="preserve">Creating several small systems that corresponds to cut functionality and has small amount of possibilities is cheap but very ineffective approach. Firstly because of closeness and </w:t>
+      </w:r>
+      <w:r>
+        <w:t>restriction</w:t>
+      </w:r>
+      <w:r>
+        <w:t>s of ones. It is necessary to spend small amount of resources for each sub-system and as result we will have several closed applications for working with which is necessary to adapt.</w:t>
       </w:r>
     </w:p>
     <w:p>
@@ -113,22 +131,37 @@
         <w:contextualSpacing/>
       </w:pPr>
       <w:r>
-        <w:t>This web globalization is growing each day and right now even simple good can be connected to internet. This performs for spreading service all over the world, increase of money</w:t>
-      </w:r>
-      <w:r>
-        <w:t xml:space="preserve"> infusion</w:t>
-      </w:r>
-      <w:r>
-        <w:t xml:space="preserve">, investigation of product </w:t>
-      </w:r>
-      <w:r>
-        <w:t xml:space="preserve">demand, gaining </w:t>
-      </w:r>
-      <w:r>
-        <w:t>target audience</w:t>
-      </w:r>
-      <w:r>
-        <w:t xml:space="preserve"> and what is more important – easiness and effectiveness of performing previous goals.</w:t>
+        <w:t xml:space="preserve">From other side is creation of one big system that will have all functionality and easiness of usage that corresponds to any needs that personnel, staff of training center and common user should use. </w:t>
+      </w:r>
+      <w:r>
+        <w:t>However,</w:t>
+      </w:r>
+      <w:r>
+        <w:t xml:space="preserve"> the </w:t>
+      </w:r>
+      <w:r>
+        <w:t>obstacle</w:t>
+      </w:r>
+      <w:r>
+        <w:t xml:space="preserve"> </w:t>
+      </w:r>
+      <w:r>
+        <w:t xml:space="preserve">is in high price and </w:t>
+      </w:r>
+      <w:r>
+        <w:t>resource-intensive</w:t>
+      </w:r>
+      <w:r>
+        <w:t xml:space="preserve">ness. To develop and deploy such system it is necessary to hire big amount of specialists, from developers and testers to </w:t>
+      </w:r>
+      <w:r>
+        <w:t xml:space="preserve">architects, which will implement this system on costly </w:t>
+      </w:r>
+      <w:r>
+        <w:t>equipment</w:t>
+      </w:r>
+      <w:r>
+        <w:t>.</w:t>
       </w:r>
     </w:p>
     <w:p>
@@ -138,7 +171,16 @@
         <w:contextualSpacing/>
       </w:pPr>
       <w:r>
-        <w:t xml:space="preserve">Development, deployment and implementation of web resources is widely spread because it is more effective and technologies are walking by, increasing performance, data storage spaces, improvement of algorithms and simplification of user interfaces. All these make working with worldwide data much easier. Everyday speed of dataflow increases and amount of data increases in numerous times. Data exchange makes us travel through over the world in seconds. However, important part is safety and security. </w:t>
+        <w:t xml:space="preserve">Efficiency is main reason of dividing. To orient on a part of </w:t>
+      </w:r>
+      <w:r>
+        <w:t>target audience</w:t>
+      </w:r>
+      <w:r>
+        <w:t xml:space="preserve"> and create product only for them, from point of view of efficiency is good approach. In case of flight simulators, it is necessary to have some data calculation application with data management, add web page with GUI, deploy on any computer with medium capabilities in local network,</w:t>
+      </w:r>
+      <w:r>
+        <w:t xml:space="preserve"> and deploy application. </w:t>
       </w:r>
     </w:p>
     <w:p>
@@ -148,126 +190,7 @@
         <w:contextualSpacing/>
       </w:pPr>
       <w:r>
-        <w:t>Efficiency and skills of a</w:t>
-      </w:r>
-      <w:r>
-        <w:t>ircraft personnel</w:t>
-      </w:r>
-      <w:r>
-        <w:t xml:space="preserve"> is a key situation in safety of flights. Staff has to pass </w:t>
-      </w:r>
-      <w:r>
-        <w:t>many</w:t>
-      </w:r>
-      <w:r>
-        <w:t xml:space="preserve"> trainings and always maintain its skills regardless of experience. That is why it is necessary to perform regular</w:t>
-      </w:r>
-      <w:r>
-        <w:t xml:space="preserve"> training. This makes pilot to stay on professional level and always be fit for any kinds of emergencies.</w:t>
-      </w:r>
-    </w:p>
-    <w:p>
-      <w:pPr>
-        <w:pStyle w:val="DiplomaNormal"/>
-        <w:spacing w:after="0"/>
-        <w:contextualSpacing/>
-      </w:pPr>
-      <w:r>
-        <w:t xml:space="preserve">Creating several small systems that corresponds to cut functionality and has small amount of possibilities is cheap but very ineffective approach. Firstly because of closeness and </w:t>
-      </w:r>
-      <w:r>
-        <w:t>restriction</w:t>
-      </w:r>
-      <w:r>
-        <w:t>s of ones. It is necessary to spend small amount of resources for each sub-system and as result we will have several closed applications for working with which is necessary to adapt.</w:t>
-      </w:r>
-    </w:p>
-    <w:p>
-      <w:pPr>
-        <w:pStyle w:val="DiplomaNormal"/>
-        <w:spacing w:after="0"/>
-        <w:contextualSpacing/>
-      </w:pPr>
-      <w:r>
-        <w:lastRenderedPageBreak/>
-        <w:t xml:space="preserve">From other side is creation of one big system that will have all functionality and easiness of usage that corresponds to any needs that personnel, staff of training center and common user should use. </w:t>
-      </w:r>
-      <w:r>
-        <w:t>However,</w:t>
-      </w:r>
-      <w:r>
-        <w:t xml:space="preserve"> the </w:t>
-      </w:r>
-      <w:r>
-        <w:t>obstacle</w:t>
-      </w:r>
-      <w:r>
-        <w:t xml:space="preserve"> </w:t>
-      </w:r>
-      <w:r>
-        <w:t xml:space="preserve">is in high price and </w:t>
-      </w:r>
-      <w:r>
-        <w:t>resource-intensive</w:t>
-      </w:r>
-      <w:r>
-        <w:t xml:space="preserve">ness. To develop and deploy such system it is necessary to hire big amount of specialists, from developers and testers to </w:t>
-      </w:r>
-      <w:r>
-        <w:t xml:space="preserve">architects, which will implement this system on costly </w:t>
-      </w:r>
-      <w:r>
-        <w:t>equipment</w:t>
-      </w:r>
-      <w:r>
-        <w:t>.</w:t>
-      </w:r>
-    </w:p>
-    <w:p>
-      <w:pPr>
-        <w:pStyle w:val="DiplomaNormal"/>
-        <w:spacing w:after="0"/>
-        <w:contextualSpacing/>
-      </w:pPr>
-      <w:r>
-        <w:t>E</w:t>
-      </w:r>
-      <w:r>
-        <w:t>fficiency</w:t>
-      </w:r>
-      <w:r>
-        <w:t xml:space="preserve"> is main reason of </w:t>
-      </w:r>
-      <w:r>
-        <w:t>dividing</w:t>
-      </w:r>
-      <w:r>
-        <w:t xml:space="preserve">. To orient on a part of </w:t>
-      </w:r>
-      <w:r>
-        <w:t>target audience</w:t>
-      </w:r>
-      <w:r>
-        <w:t xml:space="preserve"> and create product only for them, from point of view of efficiency is good approach. In case of flight simulators, it is necessary to have some data calculation application with data management, add web page with GUI, deploy on any computer with medium capabilities in local network,</w:t>
-      </w:r>
-      <w:r>
-        <w:t xml:space="preserve"> and deploy application. </w:t>
-      </w:r>
-    </w:p>
-    <w:p>
-      <w:pPr>
-        <w:pStyle w:val="DiplomaNormal"/>
-        <w:spacing w:after="0"/>
-        <w:contextualSpacing/>
-      </w:pPr>
-      <w:r>
-        <w:t xml:space="preserve">Create web application that oriented on common a user, a pilot </w:t>
-      </w:r>
-      <w:r>
-        <w:t xml:space="preserve">or a company </w:t>
-      </w:r>
-      <w:r>
-        <w:t xml:space="preserve">that is interested in training with possibility of checking the results of training. Interconnect these two sub-systems with database data transitions and there will be fully functional system. Each part of it is </w:t>
+        <w:t xml:space="preserve">Create web application that oriented on common a user, a pilot or a company that is interested in training with possibility of checking the results of training. Interconnect these two sub-systems with database data transitions and there will be fully functional system. Each part of it is </w:t>
       </w:r>
       <w:r>
         <w:t xml:space="preserve">holistic </w:t>
@@ -287,7 +210,19 @@
         <w:rPr>
           <w:lang w:val="en-US"/>
         </w:rPr>
-        <w:t>4.2. Development.</w:t>
+        <w:t>4.2</w:t>
+      </w:r>
+      <w:r>
+        <w:rPr>
+          <w:lang w:val="en-US"/>
+        </w:rPr>
+        <w:t xml:space="preserve">  </w:t>
+      </w:r>
+      <w:r>
+        <w:rPr>
+          <w:lang w:val="en-US"/>
+        </w:rPr>
+        <w:t xml:space="preserve"> Development.</w:t>
       </w:r>
     </w:p>
     <w:p>
@@ -303,138 +238,8 @@
         <w:rPr>
           <w:lang w:val="en-US"/>
         </w:rPr>
-        <w:t xml:space="preserve">Development is complicated part of creation of product. In some cases it is necessary to create configuration basis for working on fundament of interconnected tools for better performance and </w:t>
-      </w:r>
-      <w:r>
-        <w:rPr>
-          <w:lang w:val="en-US"/>
-        </w:rPr>
-        <w:t xml:space="preserve">simplicity </w:t>
-      </w:r>
-      <w:r>
-        <w:rPr>
-          <w:lang w:val="en-US"/>
-        </w:rPr>
-        <w:t xml:space="preserve">of further development. After this configuration, it is </w:t>
-      </w:r>
-      <w:r>
-        <w:rPr>
-          <w:lang w:val="en-US"/>
-        </w:rPr>
-        <w:t xml:space="preserve">potentially </w:t>
-      </w:r>
-      <w:r>
-        <w:rPr>
-          <w:lang w:val="en-US"/>
-        </w:rPr>
-        <w:t xml:space="preserve">to divide development of other parts of application into smaller tasks. </w:t>
-      </w:r>
-    </w:p>
-    <w:p>
-      <w:pPr>
-        <w:spacing w:after="0"/>
-        <w:contextualSpacing/>
-        <w:jc w:val="both"/>
-        <w:rPr>
-          <w:noProof/>
-          <w:lang w:val="en-US" w:eastAsia="ru-RU"/>
-        </w:rPr>
-      </w:pPr>
-      <w:r>
-        <w:rPr>
-          <w:lang w:val="en-US"/>
-        </w:rPr>
-        <w:t>In our case, basis is configuration of application server, object-relational mapping tool and initialization of database with SQL scrips.</w:t>
-      </w:r>
-      <w:r>
-        <w:rPr>
-          <w:noProof/>
-          <w:lang w:val="en-US" w:eastAsia="ru-RU"/>
-        </w:rPr>
-        <w:t xml:space="preserve"> </w:t>
-      </w:r>
-    </w:p>
-    <w:p>
-      <w:pPr>
-        <w:pStyle w:val="2"/>
-        <w:rPr>
-          <w:lang w:val="en-US"/>
-        </w:rPr>
-      </w:pPr>
-      <w:r>
-        <w:rPr>
-          <w:lang w:val="en-US"/>
-        </w:rPr>
-        <w:t>4.1. Configuration of Hibernate.</w:t>
-      </w:r>
-    </w:p>
-    <w:p>
-      <w:pPr>
-        <w:spacing w:after="0"/>
-        <w:contextualSpacing/>
-        <w:jc w:val="both"/>
-        <w:rPr>
-          <w:lang w:val="en-US"/>
-        </w:rPr>
-      </w:pPr>
-      <w:r>
-        <w:rPr>
-          <w:lang w:val="en-US"/>
-        </w:rPr>
-        <w:t xml:space="preserve">The beginning of development is configuration of </w:t>
-      </w:r>
-      <w:r>
-        <w:rPr>
-          <w:lang w:val="en-US"/>
-        </w:rPr>
-        <w:t>object-relational mapping</w:t>
-      </w:r>
-      <w:r>
-        <w:rPr>
-          <w:lang w:val="en-US"/>
-        </w:rPr>
-        <w:t xml:space="preserve">. For this purpose Hibernate ORM is one of the most effective and popular tools. For correct connection and </w:t>
-      </w:r>
-      <w:r>
-        <w:rPr>
-          <w:lang w:val="en-US"/>
-        </w:rPr>
-        <w:t>configuration,</w:t>
-      </w:r>
-      <w:r>
-        <w:rPr>
-          <w:lang w:val="en-US"/>
-        </w:rPr>
-        <w:t xml:space="preserve"> it is necessary to create configuration file in XML format</w:t>
-      </w:r>
-      <w:r>
-        <w:rPr>
-          <w:lang w:val="en-US"/>
-        </w:rPr>
-        <w:t xml:space="preserve"> (Fig.4.1.)</w:t>
-      </w:r>
-      <w:r>
-        <w:rPr>
-          <w:lang w:val="en-US"/>
-        </w:rPr>
-        <w:t>.</w:t>
-      </w:r>
-      <w:r>
-        <w:rPr>
-          <w:lang w:val="en-US"/>
-        </w:rPr>
-        <w:t xml:space="preserve"> </w:t>
-      </w:r>
-    </w:p>
-    <w:p>
-      <w:pPr>
-        <w:spacing w:after="0"/>
-        <w:contextualSpacing/>
-        <w:jc w:val="both"/>
-        <w:rPr>
-          <w:lang w:val="en-US"/>
-        </w:rPr>
-      </w:pPr>
+        <w:t xml:space="preserve">Development is complicated part of creation of product. In some cases it is necessary to create configuration basis for working on fundament of interconnected </w:t>
+      </w:r>
     </w:p>
     <w:p>
       <w:pPr>
@@ -446,21 +251,123 @@
           <w:lang w:val="en-US"/>
         </w:rPr>
       </w:pPr>
-      <w:r>
+    </w:p>
+    <w:p>
+      <w:pPr>
+        <w:spacing w:after="0"/>
+        <w:ind w:firstLine="0"/>
+        <w:contextualSpacing/>
+        <w:jc w:val="both"/>
+        <w:rPr>
+          <w:lang w:val="en-US"/>
+        </w:rPr>
+      </w:pPr>
+      <w:r>
+        <w:rPr>
+          <w:lang w:val="en-US"/>
+        </w:rPr>
+        <w:lastRenderedPageBreak/>
+        <w:t xml:space="preserve">tools for better performance and </w:t>
+      </w:r>
+      <w:r>
+        <w:rPr>
+          <w:lang w:val="en-US"/>
+        </w:rPr>
+        <w:t xml:space="preserve">simplicity </w:t>
+      </w:r>
+      <w:r>
+        <w:rPr>
+          <w:lang w:val="en-US"/>
+        </w:rPr>
+        <w:t xml:space="preserve">of further development. After this configuration, it is </w:t>
+      </w:r>
+      <w:r>
+        <w:rPr>
+          <w:lang w:val="en-US"/>
+        </w:rPr>
+        <w:t xml:space="preserve">potentially </w:t>
+      </w:r>
+      <w:r>
+        <w:rPr>
+          <w:lang w:val="en-US"/>
+        </w:rPr>
+        <w:t xml:space="preserve">to divide development of other parts of application into smaller tasks. </w:t>
+      </w:r>
+    </w:p>
+    <w:p>
+      <w:pPr>
+        <w:spacing w:after="0"/>
+        <w:contextualSpacing/>
+        <w:jc w:val="both"/>
         <w:rPr>
           <w:noProof/>
-        </w:rPr>
-        <w:lastRenderedPageBreak/>
+          <w:lang w:val="en-US" w:eastAsia="ru-RU"/>
+        </w:rPr>
+      </w:pPr>
+      <w:r>
+        <w:rPr>
+          <w:lang w:val="en-US"/>
+        </w:rPr>
+        <w:t>In our case, basis is configuration of application server, object-relational mapping tool and initialization of database with SQL scrips.</w:t>
+      </w:r>
+      <w:r>
+        <w:rPr>
+          <w:noProof/>
+          <w:lang w:val="en-US" w:eastAsia="ru-RU"/>
+        </w:rPr>
+        <w:t xml:space="preserve"> </w:t>
+      </w:r>
+    </w:p>
+    <w:p>
+      <w:pPr>
+        <w:pStyle w:val="2"/>
+        <w:rPr>
+          <w:lang w:val="en-US"/>
+        </w:rPr>
+      </w:pPr>
+      <w:r>
+        <w:rPr>
+          <w:lang w:val="en-US"/>
+        </w:rPr>
+        <w:t>4.</w:t>
+      </w:r>
+      <w:r>
+        <w:rPr>
+          <w:lang w:val="en-US"/>
+        </w:rPr>
+        <w:t>2.1</w:t>
+      </w:r>
+      <w:r>
+        <w:rPr>
+          <w:lang w:val="en-US"/>
+        </w:rPr>
+        <w:t xml:space="preserve"> Configuration of Hibernate.</w:t>
+      </w:r>
+    </w:p>
+    <w:p>
+      <w:pPr>
+        <w:spacing w:after="0"/>
+        <w:contextualSpacing/>
+        <w:jc w:val="both"/>
+        <w:rPr>
+          <w:lang w:val="en-US"/>
+        </w:rPr>
+      </w:pPr>
+      <w:r>
+        <w:rPr>
+          <w:noProof/>
+          <w:lang w:eastAsia="ru-RU"/>
+        </w:rPr>
         <mc:AlternateContent>
           <mc:Choice Requires="wps">
             <w:drawing>
-              <wp:anchor distT="0" distB="0" distL="114300" distR="114300" simplePos="0" relativeHeight="251661312" behindDoc="0" locked="0" layoutInCell="1" allowOverlap="1" wp14:anchorId="5F1484DD" wp14:editId="313A0DD8">
+              <wp:anchor distT="0" distB="0" distL="114300" distR="114300" simplePos="0" relativeHeight="251661312" behindDoc="0" locked="0" layoutInCell="1" allowOverlap="1" wp14:anchorId="5860CD1A" wp14:editId="14A94925">
                 <wp:simplePos x="0" y="0"/>
                 <wp:positionH relativeFrom="margin">
-                  <wp:align>right</wp:align>
+                  <wp:posOffset>-200660</wp:posOffset>
                 </wp:positionH>
                 <wp:positionV relativeFrom="paragraph">
-                  <wp:posOffset>2992120</wp:posOffset>
+                  <wp:posOffset>3872230</wp:posOffset>
                 </wp:positionV>
                 <wp:extent cx="6183630" cy="635"/>
                 <wp:effectExtent l="0" t="0" r="7620" b="0"/>
@@ -536,11 +443,11 @@
           </mc:Choice>
           <mc:Fallback>
             <w:pict>
-              <v:shapetype w14:anchorId="5F1484DD" id="_x0000_t202" coordsize="21600,21600" o:spt="202" path="m,l,21600r21600,l21600,xe">
+              <v:shapetype w14:anchorId="5860CD1A" id="_x0000_t202" coordsize="21600,21600" o:spt="202" path="m,l,21600r21600,l21600,xe">
                 <v:stroke joinstyle="miter"/>
                 <v:path gradientshapeok="t" o:connecttype="rect"/>
               </v:shapetype>
-              <v:shape id="Надпись 18" o:spid="_x0000_s1026" type="#_x0000_t202" style="position:absolute;left:0;text-align:left;margin-left:435.7pt;margin-top:235.6pt;width:486.9pt;height:.05pt;z-index:251661312;visibility:visible;mso-wrap-style:square;mso-wrap-distance-left:9pt;mso-wrap-distance-top:0;mso-wrap-distance-right:9pt;mso-wrap-distance-bottom:0;mso-position-horizontal:right;mso-position-horizontal-relative:margin;mso-position-vertical:absolute;mso-position-vertical-relative:text;v-text-anchor:top" o:gfxdata="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" stroked="f">
+              <v:shape id="Надпись 18" o:spid="_x0000_s1026" type="#_x0000_t202" style="position:absolute;left:0;text-align:left;margin-left:-15.8pt;margin-top:304.9pt;width:486.9pt;height:.05pt;z-index:251661312;visibility:visible;mso-wrap-style:square;mso-wrap-distance-left:9pt;mso-wrap-distance-top:0;mso-wrap-distance-right:9pt;mso-wrap-distance-bottom:0;mso-position-horizontal:absolute;mso-position-horizontal-relative:margin;mso-position-vertical:absolute;mso-position-vertical-relative:text;v-text-anchor:top" o:gfxdata="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" stroked="f">
                 <v:textbox style="mso-fit-shape-to-text:t" inset="0,0,0,0">
                   <w:txbxContent>
                     <w:p>
@@ -588,18 +495,18 @@
           <w:lang w:eastAsia="ru-RU"/>
         </w:rPr>
         <w:drawing>
-          <wp:anchor distT="0" distB="0" distL="114300" distR="114300" simplePos="0" relativeHeight="251665408" behindDoc="0" locked="0" layoutInCell="1" allowOverlap="1" wp14:anchorId="613CDAB7" wp14:editId="769F923E">
+          <wp:anchor distT="0" distB="0" distL="114300" distR="114300" simplePos="0" relativeHeight="251725824" behindDoc="0" locked="0" layoutInCell="1" allowOverlap="1" wp14:anchorId="42FC330B" wp14:editId="603F13B9">
             <wp:simplePos x="0" y="0"/>
-            <wp:positionH relativeFrom="margin">
-              <wp:posOffset>0</wp:posOffset>
+            <wp:positionH relativeFrom="column">
+              <wp:posOffset>-356870</wp:posOffset>
             </wp:positionH>
             <wp:positionV relativeFrom="paragraph">
-              <wp:posOffset>304165</wp:posOffset>
+              <wp:posOffset>1363980</wp:posOffset>
             </wp:positionV>
-            <wp:extent cx="6376670" cy="2613660"/>
-            <wp:effectExtent l="0" t="0" r="5080" b="0"/>
+            <wp:extent cx="6435090" cy="2374900"/>
+            <wp:effectExtent l="0" t="0" r="3810" b="6350"/>
             <wp:wrapTopAndBottom/>
-            <wp:docPr id="20" name="Рисунок 20"/>
+            <wp:docPr id="3" name="Рисунок 3"/>
             <wp:cNvGraphicFramePr>
               <a:graphicFrameLocks xmlns:a="http://schemas.openxmlformats.org/drawingml/2006/main" noChangeAspect="1"/>
             </wp:cNvGraphicFramePr>
@@ -625,7 +532,7 @@
                   <pic:spPr>
                     <a:xfrm>
                       <a:off x="0" y="0"/>
-                      <a:ext cx="6376670" cy="2613660"/>
+                      <a:ext cx="6435090" cy="2374900"/>
                     </a:xfrm>
                     <a:prstGeom prst="rect">
                       <a:avLst/>
@@ -643,6 +550,65 @@
           </wp:anchor>
         </w:drawing>
       </w:r>
+      <w:r>
+        <w:rPr>
+          <w:lang w:val="en-US"/>
+        </w:rPr>
+        <w:t xml:space="preserve">The beginning of development is configuration of </w:t>
+      </w:r>
+      <w:r>
+        <w:rPr>
+          <w:lang w:val="en-US"/>
+        </w:rPr>
+        <w:t>object-relational mapping</w:t>
+      </w:r>
+      <w:r>
+        <w:rPr>
+          <w:lang w:val="en-US"/>
+        </w:rPr>
+        <w:t xml:space="preserve">. For this purpose Hibernate ORM is one of the most effective and popular tools. For correct connection and </w:t>
+      </w:r>
+      <w:r>
+        <w:rPr>
+          <w:lang w:val="en-US"/>
+        </w:rPr>
+        <w:t>configuration,</w:t>
+      </w:r>
+      <w:r>
+        <w:rPr>
+          <w:lang w:val="en-US"/>
+        </w:rPr>
+        <w:t xml:space="preserve"> it is necessary to create configuration file in XML format</w:t>
+      </w:r>
+      <w:r>
+        <w:rPr>
+          <w:lang w:val="en-US"/>
+        </w:rPr>
+        <w:t xml:space="preserve"> (Fig.4.1.)</w:t>
+      </w:r>
+      <w:r>
+        <w:rPr>
+          <w:lang w:val="en-US"/>
+        </w:rPr>
+        <w:t>.</w:t>
+      </w:r>
+      <w:r>
+        <w:rPr>
+          <w:lang w:val="en-US"/>
+        </w:rPr>
+        <w:t xml:space="preserve"> </w:t>
+      </w:r>
+    </w:p>
+    <w:p>
+      <w:pPr>
+        <w:spacing w:after="0"/>
+        <w:ind w:firstLine="0"/>
+        <w:contextualSpacing/>
+        <w:jc w:val="both"/>
+        <w:rPr>
+          <w:lang w:val="en-US"/>
+        </w:rPr>
+      </w:pPr>
     </w:p>
     <w:p>
       <w:pPr>
@@ -655,7 +621,19 @@
         <w:rPr>
           <w:lang w:val="en-US"/>
         </w:rPr>
-        <w:t>4.2. Initialization of database.</w:t>
+        <w:t>4.2</w:t>
+      </w:r>
+      <w:r>
+        <w:rPr>
+          <w:lang w:val="en-US"/>
+        </w:rPr>
+        <w:t>.2</w:t>
+      </w:r>
+      <w:r>
+        <w:rPr>
+          <w:lang w:val="en-US"/>
+        </w:rPr>
+        <w:t xml:space="preserve"> Initialization of database.</w:t>
       </w:r>
     </w:p>
     <w:p>
@@ -706,136 +684,292 @@
         <w:contextualSpacing/>
         <w:jc w:val="both"/>
         <w:rPr>
+          <w:lang w:val="en-US"/>
+        </w:rPr>
+      </w:pPr>
+    </w:p>
+    <w:p>
+      <w:pPr>
+        <w:pStyle w:val="2"/>
+        <w:rPr>
+          <w:rFonts w:eastAsiaTheme="minorHAnsi" w:cstheme="minorBidi"/>
+          <w:b w:val="0"/>
           <w:sz w:val="24"/>
-          <w:lang w:val="en-US"/>
-        </w:rPr>
-      </w:pPr>
-      <w:r>
-        <w:rPr>
+          <w:szCs w:val="22"/>
+          <w:lang w:val="en-US"/>
+        </w:rPr>
+      </w:pPr>
+      <w:r>
+        <w:rPr>
+          <w:rFonts w:eastAsiaTheme="minorHAnsi" w:cstheme="minorBidi"/>
+          <w:b w:val="0"/>
           <w:sz w:val="24"/>
-          <w:lang w:val="en-US"/>
-        </w:rPr>
-        <w:t xml:space="preserve">CREATE TABLE IF NOT EXISTS </w:t>
-      </w:r>
-      <w:r>
-        <w:rPr>
+          <w:szCs w:val="22"/>
+          <w:lang w:val="en-US"/>
+        </w:rPr>
+        <w:lastRenderedPageBreak/>
+        <w:t>CREATE TABLE IF NOT EXISTS USERS (</w:t>
+      </w:r>
+    </w:p>
+    <w:p>
+      <w:pPr>
+        <w:pStyle w:val="2"/>
+        <w:rPr>
+          <w:rFonts w:eastAsiaTheme="minorHAnsi" w:cstheme="minorBidi"/>
+          <w:b w:val="0"/>
           <w:sz w:val="24"/>
-          <w:u w:val="single"/>
-          <w:lang w:val="en-US"/>
-        </w:rPr>
-        <w:t>USERS</w:t>
-      </w:r>
-      <w:r>
-        <w:rPr>
+          <w:szCs w:val="22"/>
+          <w:lang w:val="en-US"/>
+        </w:rPr>
+      </w:pPr>
+      <w:r>
+        <w:rPr>
+          <w:rFonts w:eastAsiaTheme="minorHAnsi" w:cstheme="minorBidi"/>
+          <w:b w:val="0"/>
           <w:sz w:val="24"/>
-          <w:lang w:val="en-US"/>
-        </w:rPr>
-        <w:t xml:space="preserve"> (</w:t>
-      </w:r>
-    </w:p>
-    <w:p>
-      <w:pPr>
-        <w:spacing w:after="0"/>
-        <w:contextualSpacing/>
-        <w:jc w:val="both"/>
-        <w:rPr>
+          <w:szCs w:val="22"/>
+          <w:lang w:val="en-US"/>
+        </w:rPr>
+        <w:t xml:space="preserve">  ID       INT          NOT NULL AUTO_INCREMENT,</w:t>
+      </w:r>
+    </w:p>
+    <w:p>
+      <w:pPr>
+        <w:pStyle w:val="2"/>
+        <w:rPr>
+          <w:rFonts w:eastAsiaTheme="minorHAnsi" w:cstheme="minorBidi"/>
+          <w:b w:val="0"/>
           <w:sz w:val="24"/>
-          <w:lang w:val="en-US"/>
-        </w:rPr>
-      </w:pPr>
-      <w:r>
-        <w:rPr>
+          <w:szCs w:val="22"/>
+          <w:lang w:val="en-US"/>
+        </w:rPr>
+      </w:pPr>
+      <w:r>
+        <w:rPr>
+          <w:rFonts w:eastAsiaTheme="minorHAnsi" w:cstheme="minorBidi"/>
+          <w:b w:val="0"/>
           <w:sz w:val="24"/>
-          <w:lang w:val="en-US"/>
-        </w:rPr>
-        <w:t xml:space="preserve">  ID       INT          NOT NULL AUTO_INCREMENT,</w:t>
-      </w:r>
-    </w:p>
-    <w:p>
-      <w:pPr>
-        <w:spacing w:after="0"/>
-        <w:contextualSpacing/>
-        <w:jc w:val="both"/>
-        <w:rPr>
+          <w:szCs w:val="22"/>
+          <w:lang w:val="en-US"/>
+        </w:rPr>
+        <w:t xml:space="preserve">  NAME     VARCHAR(100),</w:t>
+      </w:r>
+    </w:p>
+    <w:p>
+      <w:pPr>
+        <w:pStyle w:val="2"/>
+        <w:rPr>
+          <w:rFonts w:eastAsiaTheme="minorHAnsi" w:cstheme="minorBidi"/>
+          <w:b w:val="0"/>
           <w:sz w:val="24"/>
-          <w:lang w:val="en-US"/>
-        </w:rPr>
-      </w:pPr>
-      <w:r>
-        <w:rPr>
+          <w:szCs w:val="22"/>
+          <w:lang w:val="en-US"/>
+        </w:rPr>
+      </w:pPr>
+      <w:r>
+        <w:rPr>
+          <w:rFonts w:eastAsiaTheme="minorHAnsi" w:cstheme="minorBidi"/>
+          <w:b w:val="0"/>
           <w:sz w:val="24"/>
-          <w:lang w:val="en-US"/>
-        </w:rPr>
-        <w:t xml:space="preserve">  NAME     VARCHAR(100),</w:t>
-      </w:r>
-    </w:p>
-    <w:p>
-      <w:pPr>
-        <w:spacing w:after="0"/>
-        <w:contextualSpacing/>
-        <w:jc w:val="both"/>
-        <w:rPr>
+          <w:szCs w:val="22"/>
+          <w:lang w:val="en-US"/>
+        </w:rPr>
+        <w:t xml:space="preserve">  ROLE     VARCHAR(15)  NOT NULL,</w:t>
+      </w:r>
+    </w:p>
+    <w:p>
+      <w:pPr>
+        <w:pStyle w:val="2"/>
+        <w:rPr>
+          <w:rFonts w:eastAsiaTheme="minorHAnsi" w:cstheme="minorBidi"/>
+          <w:b w:val="0"/>
           <w:sz w:val="24"/>
-          <w:lang w:val="en-US"/>
-        </w:rPr>
-      </w:pPr>
-      <w:r>
-        <w:rPr>
+          <w:szCs w:val="22"/>
+          <w:lang w:val="en-US"/>
+        </w:rPr>
+      </w:pPr>
+      <w:r>
+        <w:rPr>
+          <w:rFonts w:eastAsiaTheme="minorHAnsi" w:cstheme="minorBidi"/>
+          <w:b w:val="0"/>
           <w:sz w:val="24"/>
-          <w:lang w:val="en-US"/>
-        </w:rPr>
-        <w:t xml:space="preserve">  ROLE     VARCHAR(15)  NOT NULL,</w:t>
-      </w:r>
-    </w:p>
-    <w:p>
-      <w:pPr>
-        <w:spacing w:after="0"/>
-        <w:contextualSpacing/>
-        <w:jc w:val="both"/>
-        <w:rPr>
+          <w:szCs w:val="22"/>
+          <w:lang w:val="en-US"/>
+        </w:rPr>
+        <w:t xml:space="preserve">  LOGIN    VARCHAR(100) NOT NULL,</w:t>
+      </w:r>
+    </w:p>
+    <w:p>
+      <w:pPr>
+        <w:pStyle w:val="2"/>
+        <w:rPr>
+          <w:rFonts w:eastAsiaTheme="minorHAnsi" w:cstheme="minorBidi"/>
+          <w:b w:val="0"/>
           <w:sz w:val="24"/>
-          <w:lang w:val="en-US"/>
-        </w:rPr>
-      </w:pPr>
-      <w:r>
-        <w:rPr>
+          <w:szCs w:val="22"/>
+          <w:lang w:val="en-US"/>
+        </w:rPr>
+      </w:pPr>
+      <w:r>
+        <w:rPr>
+          <w:rFonts w:eastAsiaTheme="minorHAnsi" w:cstheme="minorBidi"/>
+          <w:b w:val="0"/>
           <w:sz w:val="24"/>
-          <w:lang w:val="en-US"/>
-        </w:rPr>
-        <w:t xml:space="preserve">  LOGIN    VARCHAR(100) NOT NULL,</w:t>
-      </w:r>
-    </w:p>
-    <w:p>
-      <w:pPr>
-        <w:spacing w:after="0"/>
-        <w:contextualSpacing/>
-        <w:jc w:val="both"/>
-        <w:rPr>
+          <w:szCs w:val="22"/>
+          <w:lang w:val="en-US"/>
+        </w:rPr>
+        <w:t xml:space="preserve">  PASSWORD VARCHAR(100) NOT NULL,</w:t>
+      </w:r>
+    </w:p>
+    <w:p>
+      <w:pPr>
+        <w:pStyle w:val="2"/>
+        <w:rPr>
+          <w:rFonts w:eastAsiaTheme="minorHAnsi" w:cstheme="minorBidi"/>
+          <w:b w:val="0"/>
           <w:sz w:val="24"/>
-          <w:lang w:val="en-US"/>
-        </w:rPr>
-      </w:pPr>
-      <w:r>
-        <w:rPr>
+          <w:szCs w:val="22"/>
+          <w:lang w:val="en-US"/>
+        </w:rPr>
+      </w:pPr>
+      <w:r>
+        <w:rPr>
+          <w:rFonts w:eastAsiaTheme="minorHAnsi" w:cstheme="minorBidi"/>
+          <w:b w:val="0"/>
           <w:sz w:val="24"/>
-          <w:lang w:val="en-US"/>
-        </w:rPr>
-        <w:t xml:space="preserve">  PASSWORD VARCHAR(100) NOT NULL,</w:t>
-      </w:r>
-    </w:p>
-    <w:p>
-      <w:pPr>
-        <w:spacing w:after="0"/>
-        <w:contextualSpacing/>
-        <w:jc w:val="both"/>
-        <w:rPr>
+          <w:szCs w:val="22"/>
+          <w:lang w:val="en-US"/>
+        </w:rPr>
+        <w:t xml:space="preserve">  PRIMARY KEY (ID)</w:t>
+      </w:r>
+    </w:p>
+    <w:p>
+      <w:pPr>
+        <w:pStyle w:val="2"/>
+        <w:rPr>
+          <w:rFonts w:eastAsiaTheme="minorHAnsi" w:cstheme="minorBidi"/>
+          <w:b w:val="0"/>
           <w:sz w:val="24"/>
-          <w:lang w:val="en-US"/>
-        </w:rPr>
-      </w:pPr>
-      <w:r>
-        <w:rPr>
+          <w:szCs w:val="22"/>
+          <w:lang w:val="en-US"/>
+        </w:rPr>
+      </w:pPr>
+      <w:r>
+        <w:rPr>
+          <w:rFonts w:eastAsiaTheme="minorHAnsi" w:cstheme="minorBidi"/>
+          <w:b w:val="0"/>
           <w:sz w:val="24"/>
+          <w:szCs w:val="22"/>
+          <w:lang w:val="en-US"/>
+        </w:rPr>
+        <w:t>);</w:t>
+      </w:r>
+    </w:p>
+    <w:p>
+      <w:pPr>
+        <w:pStyle w:val="2"/>
+        <w:rPr>
+          <w:rFonts w:eastAsiaTheme="minorHAnsi" w:cstheme="minorBidi"/>
+          <w:b w:val="0"/>
+          <w:sz w:val="24"/>
+          <w:szCs w:val="22"/>
+          <w:lang w:val="en-US"/>
+        </w:rPr>
+      </w:pPr>
+      <w:r>
+        <w:rPr>
+          <w:rFonts w:eastAsiaTheme="minorHAnsi" w:cstheme="minorBidi"/>
+          <w:b w:val="0"/>
+          <w:sz w:val="24"/>
+          <w:szCs w:val="22"/>
+          <w:lang w:val="en-US"/>
+        </w:rPr>
+        <w:t>CREATE TABLE IF NOT EXISTS SITUATION (</w:t>
+      </w:r>
+    </w:p>
+    <w:p>
+      <w:pPr>
+        <w:pStyle w:val="2"/>
+        <w:rPr>
+          <w:rFonts w:eastAsiaTheme="minorHAnsi" w:cstheme="minorBidi"/>
+          <w:b w:val="0"/>
+          <w:sz w:val="24"/>
+          <w:szCs w:val="22"/>
+          <w:lang w:val="en-US"/>
+        </w:rPr>
+      </w:pPr>
+      <w:r>
+        <w:rPr>
+          <w:rFonts w:eastAsiaTheme="minorHAnsi" w:cstheme="minorBidi"/>
+          <w:b w:val="0"/>
+          <w:sz w:val="24"/>
+          <w:szCs w:val="22"/>
+          <w:lang w:val="en-US"/>
+        </w:rPr>
+        <w:t xml:space="preserve">  ID          INT NOT NULL AUTO_INCREMENT,</w:t>
+      </w:r>
+    </w:p>
+    <w:p>
+      <w:pPr>
+        <w:pStyle w:val="2"/>
+        <w:rPr>
+          <w:rFonts w:eastAsiaTheme="minorHAnsi" w:cstheme="minorBidi"/>
+          <w:b w:val="0"/>
+          <w:sz w:val="24"/>
+          <w:szCs w:val="22"/>
+          <w:lang w:val="en-US"/>
+        </w:rPr>
+      </w:pPr>
+      <w:r>
+        <w:rPr>
+          <w:rFonts w:eastAsiaTheme="minorHAnsi" w:cstheme="minorBidi"/>
+          <w:b w:val="0"/>
+          <w:sz w:val="24"/>
+          <w:szCs w:val="22"/>
+          <w:lang w:val="en-US"/>
+        </w:rPr>
+        <w:t xml:space="preserve">  NAME        VARCHAR(30),</w:t>
+      </w:r>
+    </w:p>
+    <w:p>
+      <w:pPr>
+        <w:pStyle w:val="2"/>
+        <w:rPr>
+          <w:rFonts w:eastAsiaTheme="minorHAnsi" w:cstheme="minorBidi"/>
+          <w:b w:val="0"/>
+          <w:sz w:val="24"/>
+          <w:szCs w:val="22"/>
+          <w:lang w:val="en-US"/>
+        </w:rPr>
+      </w:pPr>
+      <w:r>
+        <w:rPr>
+          <w:rFonts w:eastAsiaTheme="minorHAnsi" w:cstheme="minorBidi"/>
+          <w:b w:val="0"/>
+          <w:sz w:val="24"/>
+          <w:szCs w:val="22"/>
+          <w:lang w:val="en-US"/>
+        </w:rPr>
+        <w:t xml:space="preserve">  DESCRIPTION VARCHAR(500),</w:t>
+      </w:r>
+    </w:p>
+    <w:p>
+      <w:pPr>
+        <w:pStyle w:val="2"/>
+        <w:rPr>
+          <w:rFonts w:eastAsiaTheme="minorHAnsi" w:cstheme="minorBidi"/>
+          <w:b w:val="0"/>
+          <w:sz w:val="24"/>
+          <w:szCs w:val="22"/>
+          <w:lang w:val="en-US"/>
+        </w:rPr>
+      </w:pPr>
+      <w:r>
+        <w:rPr>
+          <w:rFonts w:eastAsiaTheme="minorHAnsi" w:cstheme="minorBidi"/>
+          <w:b w:val="0"/>
+          <w:sz w:val="24"/>
+          <w:szCs w:val="22"/>
           <w:lang w:val="en-US"/>
         </w:rPr>
         <w:t xml:space="preserve">  PRIMARY KEY (ID)</w:t>
@@ -843,17 +977,21 @@
     </w:p>
     <w:p>
       <w:pPr>
-        <w:spacing w:after="0"/>
-        <w:contextualSpacing/>
-        <w:jc w:val="both"/>
-        <w:rPr>
+        <w:pStyle w:val="2"/>
+        <w:rPr>
+          <w:rFonts w:eastAsiaTheme="minorHAnsi" w:cstheme="minorBidi"/>
+          <w:b w:val="0"/>
           <w:sz w:val="24"/>
-          <w:lang w:val="en-US"/>
-        </w:rPr>
-      </w:pPr>
-      <w:r>
-        <w:rPr>
+          <w:szCs w:val="22"/>
+          <w:lang w:val="en-US"/>
+        </w:rPr>
+      </w:pPr>
+      <w:r>
+        <w:rPr>
+          <w:rFonts w:eastAsiaTheme="minorHAnsi" w:cstheme="minorBidi"/>
+          <w:b w:val="0"/>
           <w:sz w:val="24"/>
+          <w:szCs w:val="22"/>
           <w:lang w:val="en-US"/>
         </w:rPr>
         <w:t>);</w:t>
@@ -861,492 +999,586 @@
     </w:p>
     <w:p>
       <w:pPr>
-        <w:spacing w:after="0"/>
-        <w:contextualSpacing/>
-        <w:jc w:val="both"/>
-        <w:rPr>
+        <w:pStyle w:val="2"/>
+        <w:rPr>
+          <w:rFonts w:eastAsiaTheme="minorHAnsi" w:cstheme="minorBidi"/>
+          <w:b w:val="0"/>
           <w:sz w:val="24"/>
-          <w:lang w:val="en-US"/>
-        </w:rPr>
-      </w:pPr>
+          <w:szCs w:val="22"/>
+          <w:lang w:val="en-US"/>
+        </w:rPr>
+      </w:pPr>
+      <w:r>
+        <w:rPr>
+          <w:rFonts w:eastAsiaTheme="minorHAnsi" w:cstheme="minorBidi"/>
+          <w:b w:val="0"/>
+          <w:sz w:val="24"/>
+          <w:szCs w:val="22"/>
+          <w:lang w:val="en-US"/>
+        </w:rPr>
+        <w:t>CREATE TABLE IF NOT EXISTS METRICS (</w:t>
+      </w:r>
+    </w:p>
+    <w:p>
+      <w:pPr>
+        <w:pStyle w:val="2"/>
+        <w:rPr>
+          <w:rFonts w:eastAsiaTheme="minorHAnsi" w:cstheme="minorBidi"/>
+          <w:b w:val="0"/>
+          <w:sz w:val="24"/>
+          <w:szCs w:val="22"/>
+          <w:lang w:val="en-US"/>
+        </w:rPr>
+      </w:pPr>
+      <w:r>
+        <w:rPr>
+          <w:rFonts w:eastAsiaTheme="minorHAnsi" w:cstheme="minorBidi"/>
+          <w:b w:val="0"/>
+          <w:sz w:val="24"/>
+          <w:szCs w:val="22"/>
+          <w:lang w:val="en-US"/>
+        </w:rPr>
+        <w:t xml:space="preserve">  ID           INT NOT NULL AUTO_INCREMENT,</w:t>
+      </w:r>
+    </w:p>
+    <w:p>
+      <w:pPr>
+        <w:pStyle w:val="2"/>
+        <w:rPr>
+          <w:rFonts w:eastAsiaTheme="minorHAnsi" w:cstheme="minorBidi"/>
+          <w:b w:val="0"/>
+          <w:sz w:val="24"/>
+          <w:szCs w:val="22"/>
+          <w:lang w:val="en-US"/>
+        </w:rPr>
+      </w:pPr>
+      <w:r>
+        <w:rPr>
+          <w:rFonts w:eastAsiaTheme="minorHAnsi" w:cstheme="minorBidi"/>
+          <w:b w:val="0"/>
+          <w:sz w:val="24"/>
+          <w:szCs w:val="22"/>
+          <w:lang w:val="en-US"/>
+        </w:rPr>
+        <w:t xml:space="preserve">  NAME         VARCHAR(20),</w:t>
+      </w:r>
+    </w:p>
+    <w:p>
+      <w:pPr>
+        <w:pStyle w:val="2"/>
+        <w:rPr>
+          <w:rFonts w:eastAsiaTheme="minorHAnsi" w:cstheme="minorBidi"/>
+          <w:b w:val="0"/>
+          <w:sz w:val="24"/>
+          <w:szCs w:val="22"/>
+          <w:lang w:val="en-US"/>
+        </w:rPr>
+      </w:pPr>
+      <w:r>
+        <w:rPr>
+          <w:rFonts w:eastAsiaTheme="minorHAnsi" w:cstheme="minorBidi"/>
+          <w:b w:val="0"/>
+          <w:sz w:val="24"/>
+          <w:szCs w:val="22"/>
+          <w:lang w:val="en-US"/>
+        </w:rPr>
+        <w:t xml:space="preserve">  VALUE        DOUBLE,</w:t>
+      </w:r>
+    </w:p>
+    <w:p>
+      <w:pPr>
+        <w:pStyle w:val="2"/>
+        <w:rPr>
+          <w:rFonts w:eastAsiaTheme="minorHAnsi" w:cstheme="minorBidi"/>
+          <w:b w:val="0"/>
+          <w:sz w:val="24"/>
+          <w:szCs w:val="22"/>
+          <w:lang w:val="en-US"/>
+        </w:rPr>
+      </w:pPr>
+      <w:r>
+        <w:rPr>
+          <w:rFonts w:eastAsiaTheme="minorHAnsi" w:cstheme="minorBidi"/>
+          <w:b w:val="0"/>
+          <w:sz w:val="24"/>
+          <w:szCs w:val="22"/>
+          <w:lang w:val="en-US"/>
+        </w:rPr>
+        <w:t xml:space="preserve">  SITUATION_ID INT,</w:t>
+      </w:r>
+    </w:p>
+    <w:p>
+      <w:pPr>
+        <w:pStyle w:val="2"/>
+        <w:rPr>
+          <w:rFonts w:eastAsiaTheme="minorHAnsi" w:cstheme="minorBidi"/>
+          <w:b w:val="0"/>
+          <w:sz w:val="24"/>
+          <w:szCs w:val="22"/>
+          <w:lang w:val="en-US"/>
+        </w:rPr>
+      </w:pPr>
+      <w:r>
+        <w:rPr>
+          <w:rFonts w:eastAsiaTheme="minorHAnsi" w:cstheme="minorBidi"/>
+          <w:b w:val="0"/>
+          <w:sz w:val="24"/>
+          <w:szCs w:val="22"/>
+          <w:lang w:val="en-US"/>
+        </w:rPr>
+        <w:t xml:space="preserve">  PRIMARY KEY (ID),</w:t>
+      </w:r>
+    </w:p>
+    <w:p>
+      <w:pPr>
+        <w:pStyle w:val="2"/>
+        <w:rPr>
+          <w:rFonts w:eastAsiaTheme="minorHAnsi" w:cstheme="minorBidi"/>
+          <w:b w:val="0"/>
+          <w:sz w:val="24"/>
+          <w:szCs w:val="22"/>
+          <w:lang w:val="en-US"/>
+        </w:rPr>
+      </w:pPr>
+      <w:r>
+        <w:rPr>
+          <w:rFonts w:eastAsiaTheme="minorHAnsi" w:cstheme="minorBidi"/>
+          <w:b w:val="0"/>
+          <w:sz w:val="24"/>
+          <w:szCs w:val="22"/>
+          <w:lang w:val="en-US"/>
+        </w:rPr>
+        <w:t xml:space="preserve">  FOREIGN KEY (SITUATION_ID) REFERENCES SITUATION (ID)</w:t>
+      </w:r>
+    </w:p>
+    <w:p>
+      <w:pPr>
+        <w:pStyle w:val="2"/>
+        <w:rPr>
+          <w:rFonts w:eastAsiaTheme="minorHAnsi" w:cstheme="minorBidi"/>
+          <w:b w:val="0"/>
+          <w:sz w:val="24"/>
+          <w:szCs w:val="22"/>
+          <w:lang w:val="en-US"/>
+        </w:rPr>
+      </w:pPr>
+      <w:r>
+        <w:rPr>
+          <w:rFonts w:eastAsiaTheme="minorHAnsi" w:cstheme="minorBidi"/>
+          <w:b w:val="0"/>
+          <w:sz w:val="24"/>
+          <w:szCs w:val="22"/>
+          <w:lang w:val="en-US"/>
+        </w:rPr>
+        <w:t>);</w:t>
+      </w:r>
+    </w:p>
+    <w:p>
+      <w:pPr>
+        <w:pStyle w:val="2"/>
+        <w:rPr>
+          <w:rFonts w:eastAsiaTheme="minorHAnsi" w:cstheme="minorBidi"/>
+          <w:b w:val="0"/>
+          <w:sz w:val="24"/>
+          <w:szCs w:val="22"/>
+          <w:lang w:val="en-US"/>
+        </w:rPr>
+      </w:pPr>
+      <w:r>
+        <w:rPr>
+          <w:rFonts w:eastAsiaTheme="minorHAnsi" w:cstheme="minorBidi"/>
+          <w:b w:val="0"/>
+          <w:sz w:val="24"/>
+          <w:szCs w:val="22"/>
+          <w:lang w:val="en-US"/>
+        </w:rPr>
+        <w:t>CREATE TABLE IF NOT EXISTS PLAINS (</w:t>
+      </w:r>
+    </w:p>
+    <w:p>
+      <w:pPr>
+        <w:pStyle w:val="2"/>
+        <w:rPr>
+          <w:rFonts w:eastAsiaTheme="minorHAnsi" w:cstheme="minorBidi"/>
+          <w:b w:val="0"/>
+          <w:sz w:val="24"/>
+          <w:szCs w:val="22"/>
+          <w:lang w:val="en-US"/>
+        </w:rPr>
+      </w:pPr>
+      <w:r>
+        <w:rPr>
+          <w:rFonts w:eastAsiaTheme="minorHAnsi" w:cstheme="minorBidi"/>
+          <w:b w:val="0"/>
+          <w:sz w:val="24"/>
+          <w:szCs w:val="22"/>
+          <w:lang w:val="en-US"/>
+        </w:rPr>
+        <w:t xml:space="preserve">  ID   INT NOT NULL AUTO_INCREMENT,</w:t>
+      </w:r>
+    </w:p>
+    <w:p>
+      <w:pPr>
+        <w:pStyle w:val="2"/>
+        <w:rPr>
+          <w:rFonts w:eastAsiaTheme="minorHAnsi" w:cstheme="minorBidi"/>
+          <w:b w:val="0"/>
+          <w:sz w:val="24"/>
+          <w:szCs w:val="22"/>
+          <w:lang w:val="en-US"/>
+        </w:rPr>
+      </w:pPr>
+      <w:r>
+        <w:rPr>
+          <w:rFonts w:eastAsiaTheme="minorHAnsi" w:cstheme="minorBidi"/>
+          <w:b w:val="0"/>
+          <w:sz w:val="24"/>
+          <w:szCs w:val="22"/>
+          <w:lang w:val="en-US"/>
+        </w:rPr>
+        <w:t xml:space="preserve">  NAME VARCHAR(30) UNIQUE,</w:t>
+      </w:r>
+    </w:p>
+    <w:p>
+      <w:pPr>
+        <w:pStyle w:val="2"/>
+        <w:rPr>
+          <w:rFonts w:eastAsiaTheme="minorHAnsi" w:cstheme="minorBidi"/>
+          <w:b w:val="0"/>
+          <w:sz w:val="24"/>
+          <w:szCs w:val="22"/>
+          <w:lang w:val="en-US"/>
+        </w:rPr>
+      </w:pPr>
+      <w:r>
+        <w:rPr>
+          <w:rFonts w:eastAsiaTheme="minorHAnsi" w:cstheme="minorBidi"/>
+          <w:b w:val="0"/>
+          <w:sz w:val="24"/>
+          <w:szCs w:val="22"/>
+          <w:lang w:val="en-US"/>
+        </w:rPr>
+        <w:t xml:space="preserve">  PRIMARY KEY (ID)</w:t>
+      </w:r>
+    </w:p>
+    <w:p>
+      <w:pPr>
+        <w:pStyle w:val="2"/>
+        <w:rPr>
+          <w:rFonts w:eastAsiaTheme="minorHAnsi" w:cstheme="minorBidi"/>
+          <w:b w:val="0"/>
+          <w:sz w:val="24"/>
+          <w:szCs w:val="22"/>
+          <w:lang w:val="en-US"/>
+        </w:rPr>
+      </w:pPr>
+      <w:r>
+        <w:rPr>
+          <w:rFonts w:eastAsiaTheme="minorHAnsi" w:cstheme="minorBidi"/>
+          <w:b w:val="0"/>
+          <w:sz w:val="24"/>
+          <w:szCs w:val="22"/>
+          <w:lang w:val="en-US"/>
+        </w:rPr>
+        <w:t>);</w:t>
+      </w:r>
+    </w:p>
+    <w:p>
+      <w:pPr>
+        <w:pStyle w:val="2"/>
+        <w:rPr>
+          <w:rFonts w:eastAsiaTheme="minorHAnsi" w:cstheme="minorBidi"/>
+          <w:b w:val="0"/>
+          <w:sz w:val="24"/>
+          <w:szCs w:val="22"/>
+          <w:lang w:val="en-US"/>
+        </w:rPr>
+      </w:pPr>
+      <w:r>
+        <w:rPr>
+          <w:rFonts w:eastAsiaTheme="minorHAnsi" w:cstheme="minorBidi"/>
+          <w:b w:val="0"/>
+          <w:sz w:val="24"/>
+          <w:szCs w:val="22"/>
+          <w:lang w:val="en-US"/>
+        </w:rPr>
+        <w:t>CREATE TABLE IF NOT EXISTS RECORDS (</w:t>
+      </w:r>
+    </w:p>
+    <w:p>
+      <w:pPr>
+        <w:pStyle w:val="2"/>
+        <w:rPr>
+          <w:rFonts w:eastAsiaTheme="minorHAnsi" w:cstheme="minorBidi"/>
+          <w:b w:val="0"/>
+          <w:sz w:val="24"/>
+          <w:szCs w:val="22"/>
+          <w:lang w:val="en-US"/>
+        </w:rPr>
+      </w:pPr>
+      <w:r>
+        <w:rPr>
+          <w:rFonts w:eastAsiaTheme="minorHAnsi" w:cstheme="minorBidi"/>
+          <w:b w:val="0"/>
+          <w:sz w:val="24"/>
+          <w:szCs w:val="22"/>
+          <w:lang w:val="en-US"/>
+        </w:rPr>
+        <w:t xml:space="preserve">  ID           INT NOT NULL AUTO_INCREMENT,</w:t>
+      </w:r>
+    </w:p>
+    <w:p>
+      <w:pPr>
+        <w:pStyle w:val="2"/>
+        <w:rPr>
+          <w:rFonts w:eastAsiaTheme="minorHAnsi" w:cstheme="minorBidi"/>
+          <w:b w:val="0"/>
+          <w:sz w:val="24"/>
+          <w:szCs w:val="22"/>
+          <w:lang w:val="en-US"/>
+        </w:rPr>
+      </w:pPr>
+      <w:r>
+        <w:rPr>
+          <w:rFonts w:eastAsiaTheme="minorHAnsi" w:cstheme="minorBidi"/>
+          <w:b w:val="0"/>
+          <w:sz w:val="24"/>
+          <w:szCs w:val="22"/>
+          <w:lang w:val="en-US"/>
+        </w:rPr>
+        <w:t xml:space="preserve">  USER_ID      INT NOT NULL,</w:t>
+      </w:r>
+    </w:p>
+    <w:p>
+      <w:pPr>
+        <w:pStyle w:val="2"/>
+        <w:rPr>
+          <w:rFonts w:eastAsiaTheme="minorHAnsi" w:cstheme="minorBidi"/>
+          <w:b w:val="0"/>
+          <w:sz w:val="24"/>
+          <w:szCs w:val="22"/>
+          <w:lang w:val="en-US"/>
+        </w:rPr>
+      </w:pPr>
+      <w:r>
+        <w:rPr>
+          <w:rFonts w:eastAsiaTheme="minorHAnsi" w:cstheme="minorBidi"/>
+          <w:b w:val="0"/>
+          <w:sz w:val="24"/>
+          <w:szCs w:val="22"/>
+          <w:lang w:val="en-US"/>
+        </w:rPr>
+        <w:t xml:space="preserve">  DATE         DATETIME,</w:t>
+      </w:r>
+    </w:p>
+    <w:p>
+      <w:pPr>
+        <w:pStyle w:val="2"/>
+        <w:rPr>
+          <w:rFonts w:eastAsiaTheme="minorHAnsi" w:cstheme="minorBidi"/>
+          <w:b w:val="0"/>
+          <w:sz w:val="24"/>
+          <w:szCs w:val="22"/>
+          <w:lang w:val="en-US"/>
+        </w:rPr>
+      </w:pPr>
+      <w:r>
+        <w:rPr>
+          <w:rFonts w:eastAsiaTheme="minorHAnsi" w:cstheme="minorBidi"/>
+          <w:b w:val="0"/>
+          <w:sz w:val="24"/>
+          <w:szCs w:val="22"/>
+          <w:lang w:val="en-US"/>
+        </w:rPr>
+        <w:t xml:space="preserve">  SITUATION_ID INT NOT NULL,</w:t>
+      </w:r>
+    </w:p>
+    <w:p>
+      <w:pPr>
+        <w:pStyle w:val="2"/>
+        <w:rPr>
+          <w:rFonts w:eastAsiaTheme="minorHAnsi" w:cstheme="minorBidi"/>
+          <w:b w:val="0"/>
+          <w:sz w:val="24"/>
+          <w:szCs w:val="22"/>
+          <w:lang w:val="en-US"/>
+        </w:rPr>
+      </w:pPr>
+      <w:r>
+        <w:rPr>
+          <w:rFonts w:eastAsiaTheme="minorHAnsi" w:cstheme="minorBidi"/>
+          <w:b w:val="0"/>
+          <w:sz w:val="24"/>
+          <w:szCs w:val="22"/>
+          <w:lang w:val="en-US"/>
+        </w:rPr>
+        <w:lastRenderedPageBreak/>
+        <w:t xml:space="preserve">  PLAIN_ID     INT NOT NULL,</w:t>
+      </w:r>
+    </w:p>
+    <w:p>
+      <w:pPr>
+        <w:pStyle w:val="2"/>
+        <w:rPr>
+          <w:rFonts w:eastAsiaTheme="minorHAnsi" w:cstheme="minorBidi"/>
+          <w:b w:val="0"/>
+          <w:sz w:val="24"/>
+          <w:szCs w:val="22"/>
+          <w:lang w:val="en-US"/>
+        </w:rPr>
+      </w:pPr>
+      <w:r>
+        <w:rPr>
+          <w:rFonts w:eastAsiaTheme="minorHAnsi" w:cstheme="minorBidi"/>
+          <w:b w:val="0"/>
+          <w:sz w:val="24"/>
+          <w:szCs w:val="22"/>
+          <w:lang w:val="en-US"/>
+        </w:rPr>
+        <w:t xml:space="preserve">  SIM_DATA     TEXT,</w:t>
+      </w:r>
+    </w:p>
+    <w:p>
+      <w:pPr>
+        <w:pStyle w:val="2"/>
+        <w:rPr>
+          <w:rFonts w:eastAsiaTheme="minorHAnsi" w:cstheme="minorBidi"/>
+          <w:b w:val="0"/>
+          <w:sz w:val="24"/>
+          <w:szCs w:val="22"/>
+          <w:lang w:val="en-US"/>
+        </w:rPr>
+      </w:pPr>
+      <w:r>
+        <w:rPr>
+          <w:rFonts w:eastAsiaTheme="minorHAnsi" w:cstheme="minorBidi"/>
+          <w:b w:val="0"/>
+          <w:sz w:val="24"/>
+          <w:szCs w:val="22"/>
+          <w:lang w:val="en-US"/>
+        </w:rPr>
+        <w:t xml:space="preserve">  PRIMARY KEY (ID),</w:t>
+      </w:r>
+    </w:p>
+    <w:p>
+      <w:pPr>
+        <w:pStyle w:val="2"/>
+        <w:rPr>
+          <w:rFonts w:eastAsiaTheme="minorHAnsi" w:cstheme="minorBidi"/>
+          <w:b w:val="0"/>
+          <w:sz w:val="24"/>
+          <w:szCs w:val="22"/>
+          <w:lang w:val="en-US"/>
+        </w:rPr>
+      </w:pPr>
+      <w:r>
+        <w:rPr>
+          <w:rFonts w:eastAsiaTheme="minorHAnsi" w:cstheme="minorBidi"/>
+          <w:b w:val="0"/>
+          <w:sz w:val="24"/>
+          <w:szCs w:val="22"/>
+          <w:lang w:val="en-US"/>
+        </w:rPr>
+        <w:t xml:space="preserve">  FOREIGN KEY (USER_ID) REFERENCES USERS (ID),</w:t>
+      </w:r>
+    </w:p>
+    <w:p>
+      <w:pPr>
+        <w:pStyle w:val="2"/>
+        <w:rPr>
+          <w:rFonts w:eastAsiaTheme="minorHAnsi" w:cstheme="minorBidi"/>
+          <w:b w:val="0"/>
+          <w:sz w:val="24"/>
+          <w:szCs w:val="22"/>
+          <w:lang w:val="en-US"/>
+        </w:rPr>
+      </w:pPr>
+      <w:r>
+        <w:rPr>
+          <w:rFonts w:eastAsiaTheme="minorHAnsi" w:cstheme="minorBidi"/>
+          <w:b w:val="0"/>
+          <w:sz w:val="24"/>
+          <w:szCs w:val="22"/>
+          <w:lang w:val="en-US"/>
+        </w:rPr>
+        <w:t xml:space="preserve">  FOREIGN KEY (SITUATION_ID) REFERENCES SITUATION (ID),</w:t>
+      </w:r>
+    </w:p>
+    <w:p>
+      <w:pPr>
+        <w:pStyle w:val="2"/>
+        <w:rPr>
+          <w:rFonts w:eastAsiaTheme="minorHAnsi" w:cstheme="minorBidi"/>
+          <w:b w:val="0"/>
+          <w:sz w:val="24"/>
+          <w:szCs w:val="22"/>
+          <w:lang w:val="en-US"/>
+        </w:rPr>
+      </w:pPr>
+      <w:r>
+        <w:rPr>
+          <w:rFonts w:eastAsiaTheme="minorHAnsi" w:cstheme="minorBidi"/>
+          <w:b w:val="0"/>
+          <w:sz w:val="24"/>
+          <w:szCs w:val="22"/>
+          <w:lang w:val="en-US"/>
+        </w:rPr>
+        <w:t xml:space="preserve">  FOREIGN KEY (PLAIN_ID) REFERENCES PLAINS (ID)</w:t>
+      </w:r>
+    </w:p>
+    <w:p>
+      <w:pPr>
+        <w:pStyle w:val="2"/>
+        <w:rPr>
+          <w:rFonts w:eastAsiaTheme="minorHAnsi" w:cstheme="minorBidi"/>
+          <w:b w:val="0"/>
+          <w:sz w:val="24"/>
+          <w:szCs w:val="22"/>
+          <w:lang w:val="en-US"/>
+        </w:rPr>
+      </w:pPr>
+      <w:r>
+        <w:rPr>
+          <w:rFonts w:eastAsiaTheme="minorHAnsi" w:cstheme="minorBidi"/>
+          <w:b w:val="0"/>
+          <w:sz w:val="24"/>
+          <w:szCs w:val="22"/>
+          <w:lang w:val="en-US"/>
+        </w:rPr>
+        <w:t>);</w:t>
+      </w:r>
+    </w:p>
+    <w:p>
+      <w:pPr>
+        <w:pStyle w:val="2"/>
+        <w:rPr>
+          <w:rFonts w:eastAsiaTheme="minorHAnsi" w:cstheme="minorBidi"/>
+          <w:b w:val="0"/>
+          <w:sz w:val="24"/>
+          <w:szCs w:val="22"/>
+          <w:lang w:val="en-US"/>
+        </w:rPr>
+      </w:pPr>
+    </w:p>
+    <w:p>
+      <w:pPr>
+        <w:pStyle w:val="2"/>
+        <w:rPr>
+          <w:lang w:val="en-US"/>
+        </w:rPr>
+      </w:pPr>
+      <w:r>
+        <w:rPr>
+          <w:lang w:val="en-US"/>
+        </w:rPr>
+        <w:t>4.3. Configuration of application serve.</w:t>
+      </w:r>
     </w:p>
     <w:p>
       <w:pPr>
         <w:spacing w:after="0"/>
         <w:jc w:val="both"/>
         <w:rPr>
-          <w:sz w:val="24"/>
-          <w:lang w:val="en-US"/>
-        </w:rPr>
-      </w:pPr>
-      <w:r>
-        <w:rPr>
-          <w:sz w:val="24"/>
-          <w:lang w:val="en-US"/>
-        </w:rPr>
-        <w:t xml:space="preserve">CREATE TABLE IF NOT EXISTS </w:t>
-      </w:r>
-      <w:r>
-        <w:rPr>
-          <w:sz w:val="24"/>
-          <w:u w:val="single"/>
-          <w:lang w:val="en-US"/>
-        </w:rPr>
-        <w:t>PLAIN_MODELS</w:t>
-      </w:r>
-      <w:r>
-        <w:rPr>
-          <w:sz w:val="24"/>
-          <w:lang w:val="en-US"/>
-        </w:rPr>
-        <w:t xml:space="preserve"> (</w:t>
-      </w:r>
-    </w:p>
-    <w:p>
-      <w:pPr>
-        <w:spacing w:after="0"/>
-        <w:jc w:val="both"/>
-        <w:rPr>
-          <w:sz w:val="24"/>
-          <w:lang w:val="en-US"/>
-        </w:rPr>
-      </w:pPr>
-      <w:r>
-        <w:rPr>
-          <w:sz w:val="24"/>
-          <w:lang w:val="en-US"/>
-        </w:rPr>
-        <w:t xml:space="preserve">  ID   INT NOT NULL AUTO_INCREMENT,</w:t>
-      </w:r>
-    </w:p>
-    <w:p>
-      <w:pPr>
-        <w:spacing w:after="0"/>
-        <w:jc w:val="both"/>
-        <w:rPr>
-          <w:sz w:val="24"/>
-          <w:lang w:val="en-US"/>
-        </w:rPr>
-      </w:pPr>
-      <w:r>
-        <w:rPr>
-          <w:sz w:val="24"/>
-          <w:lang w:val="en-US"/>
-        </w:rPr>
-        <w:t xml:space="preserve">  NAME VARCHAR(30) UNIQUE,</w:t>
-      </w:r>
-    </w:p>
-    <w:p>
-      <w:pPr>
-        <w:spacing w:after="0"/>
-        <w:jc w:val="both"/>
-        <w:rPr>
-          <w:sz w:val="24"/>
-          <w:lang w:val="en-US"/>
-        </w:rPr>
-      </w:pPr>
-      <w:r>
-        <w:rPr>
-          <w:sz w:val="24"/>
-          <w:lang w:val="en-US"/>
-        </w:rPr>
-        <w:t xml:space="preserve">  PRIMARY KEY (ID)</w:t>
-      </w:r>
-    </w:p>
-    <w:p>
-      <w:pPr>
-        <w:spacing w:after="0"/>
-        <w:jc w:val="both"/>
-        <w:rPr>
-          <w:sz w:val="24"/>
-          <w:lang w:val="en-US"/>
-        </w:rPr>
-      </w:pPr>
-      <w:r>
-        <w:rPr>
-          <w:sz w:val="24"/>
-          <w:lang w:val="en-US"/>
-        </w:rPr>
-        <w:t>);</w:t>
-      </w:r>
-    </w:p>
-    <w:p>
-      <w:pPr>
-        <w:spacing w:after="0"/>
-        <w:jc w:val="both"/>
-        <w:rPr>
-          <w:sz w:val="24"/>
-          <w:lang w:val="en-US"/>
-        </w:rPr>
-      </w:pPr>
-    </w:p>
-    <w:p>
-      <w:pPr>
-        <w:spacing w:after="0"/>
-        <w:jc w:val="both"/>
-        <w:rPr>
-          <w:sz w:val="24"/>
-          <w:lang w:val="en-US"/>
-        </w:rPr>
-      </w:pPr>
-      <w:r>
-        <w:rPr>
-          <w:sz w:val="24"/>
-          <w:lang w:val="en-US"/>
-        </w:rPr>
-        <w:t xml:space="preserve">CREATE TABLE IF NOT EXISTS </w:t>
-      </w:r>
-      <w:r>
-        <w:rPr>
-          <w:sz w:val="24"/>
-          <w:u w:val="single"/>
-          <w:lang w:val="en-US"/>
-        </w:rPr>
-        <w:t>METRICS</w:t>
-      </w:r>
-      <w:r>
-        <w:rPr>
-          <w:sz w:val="24"/>
-          <w:lang w:val="en-US"/>
-        </w:rPr>
-        <w:t xml:space="preserve"> (</w:t>
-      </w:r>
-    </w:p>
-    <w:p>
-      <w:pPr>
-        <w:spacing w:after="0"/>
-        <w:jc w:val="both"/>
-        <w:rPr>
-          <w:sz w:val="24"/>
-          <w:lang w:val="en-US"/>
-        </w:rPr>
-      </w:pPr>
-      <w:r>
-        <w:rPr>
-          <w:sz w:val="24"/>
-          <w:lang w:val="en-US"/>
-        </w:rPr>
-        <w:t xml:space="preserve">  ID             INT NOT NULL AUTO_INCREMENT,</w:t>
-      </w:r>
-    </w:p>
-    <w:p>
-      <w:pPr>
-        <w:spacing w:after="0"/>
-        <w:jc w:val="both"/>
-        <w:rPr>
-          <w:sz w:val="24"/>
-          <w:lang w:val="en-US"/>
-        </w:rPr>
-      </w:pPr>
-      <w:r>
-        <w:rPr>
-          <w:sz w:val="24"/>
-          <w:lang w:val="en-US"/>
-        </w:rPr>
-        <w:t xml:space="preserve">  NAME           VARCHAR(20),</w:t>
-      </w:r>
-    </w:p>
-    <w:p>
-      <w:pPr>
-        <w:spacing w:after="0"/>
-        <w:jc w:val="both"/>
-        <w:rPr>
-          <w:sz w:val="24"/>
-          <w:lang w:val="en-US"/>
-        </w:rPr>
-      </w:pPr>
-      <w:r>
-        <w:rPr>
-          <w:sz w:val="24"/>
-          <w:lang w:val="en-US"/>
-        </w:rPr>
-        <w:t xml:space="preserve">  VALUE          DOUBLE,</w:t>
-      </w:r>
-    </w:p>
-    <w:p>
-      <w:pPr>
-        <w:spacing w:after="0"/>
-        <w:jc w:val="both"/>
-        <w:rPr>
-          <w:sz w:val="24"/>
-          <w:lang w:val="en-US"/>
-        </w:rPr>
-      </w:pPr>
-      <w:r>
-        <w:rPr>
-          <w:sz w:val="24"/>
-          <w:lang w:val="en-US"/>
-        </w:rPr>
-        <w:t xml:space="preserve">  PLAIN_MODEL_ID INT,</w:t>
-      </w:r>
-    </w:p>
-    <w:p>
-      <w:pPr>
-        <w:spacing w:after="0"/>
-        <w:jc w:val="both"/>
-        <w:rPr>
-          <w:sz w:val="24"/>
-          <w:lang w:val="en-US"/>
-        </w:rPr>
-      </w:pPr>
-      <w:r>
-        <w:rPr>
-          <w:sz w:val="24"/>
-          <w:lang w:val="en-US"/>
-        </w:rPr>
-        <w:t xml:space="preserve">  PRIMARY KEY (ID),</w:t>
-      </w:r>
-    </w:p>
-    <w:p>
-      <w:pPr>
-        <w:spacing w:after="0"/>
-        <w:jc w:val="both"/>
-        <w:rPr>
-          <w:sz w:val="24"/>
-          <w:lang w:val="en-US"/>
-        </w:rPr>
-      </w:pPr>
-      <w:r>
-        <w:rPr>
-          <w:sz w:val="24"/>
-          <w:lang w:val="en-US"/>
-        </w:rPr>
-        <w:t xml:space="preserve">  FOREIGN KEY (PLAIN_MODEL_ID) REFERENCES PLAIN_MODELS (ID)</w:t>
-      </w:r>
-    </w:p>
-    <w:p>
-      <w:pPr>
-        <w:spacing w:after="0"/>
-        <w:jc w:val="both"/>
-        <w:rPr>
-          <w:sz w:val="24"/>
-          <w:lang w:val="en-US"/>
-        </w:rPr>
-      </w:pPr>
-      <w:r>
-        <w:rPr>
-          <w:sz w:val="24"/>
-          <w:lang w:val="en-US"/>
-        </w:rPr>
-        <w:t>);</w:t>
-      </w:r>
-    </w:p>
-    <w:p>
-      <w:pPr>
-        <w:spacing w:after="0"/>
-        <w:ind w:firstLine="0"/>
-        <w:jc w:val="both"/>
-        <w:rPr>
-          <w:sz w:val="24"/>
-          <w:lang w:val="en-US"/>
-        </w:rPr>
-      </w:pPr>
-    </w:p>
-    <w:p>
-      <w:pPr>
-        <w:spacing w:after="0"/>
-        <w:ind w:firstLine="708"/>
-        <w:jc w:val="both"/>
-        <w:rPr>
-          <w:sz w:val="24"/>
-          <w:lang w:val="en-US"/>
-        </w:rPr>
-      </w:pPr>
-      <w:r>
-        <w:rPr>
-          <w:sz w:val="24"/>
-          <w:lang w:val="en-US"/>
-        </w:rPr>
-        <w:t xml:space="preserve">CREATE TABLE IF NOT EXISTS </w:t>
-      </w:r>
-      <w:r>
-        <w:rPr>
-          <w:sz w:val="24"/>
-          <w:u w:val="single"/>
-          <w:lang w:val="en-US"/>
-        </w:rPr>
-        <w:t>RECORDS</w:t>
-      </w:r>
-      <w:r>
-        <w:rPr>
-          <w:sz w:val="24"/>
-          <w:lang w:val="en-US"/>
-        </w:rPr>
-        <w:t xml:space="preserve"> (</w:t>
-      </w:r>
-    </w:p>
-    <w:p>
-      <w:pPr>
-        <w:spacing w:after="0"/>
-        <w:jc w:val="both"/>
-        <w:rPr>
-          <w:sz w:val="24"/>
-          <w:lang w:val="en-US"/>
-        </w:rPr>
-      </w:pPr>
-      <w:r>
-        <w:rPr>
-          <w:sz w:val="24"/>
-          <w:lang w:val="en-US"/>
-        </w:rPr>
-        <w:t xml:space="preserve">  ID             INT NOT NULL AUTO_INCREMENT,</w:t>
-      </w:r>
-    </w:p>
-    <w:p>
-      <w:pPr>
-        <w:spacing w:after="0"/>
-        <w:jc w:val="both"/>
-        <w:rPr>
-          <w:sz w:val="24"/>
-          <w:lang w:val="en-US"/>
-        </w:rPr>
-      </w:pPr>
-      <w:r>
-        <w:rPr>
-          <w:sz w:val="24"/>
-          <w:lang w:val="en-US"/>
-        </w:rPr>
-        <w:t xml:space="preserve">  USER_ID        INT NOT NULL,</w:t>
-      </w:r>
-    </w:p>
-    <w:p>
-      <w:pPr>
-        <w:spacing w:after="0"/>
-        <w:jc w:val="both"/>
-        <w:rPr>
-          <w:sz w:val="24"/>
-          <w:lang w:val="en-US"/>
-        </w:rPr>
-      </w:pPr>
-      <w:r>
-        <w:rPr>
-          <w:sz w:val="24"/>
-          <w:lang w:val="en-US"/>
-        </w:rPr>
-        <w:t xml:space="preserve">  DATE           DATETIME,</w:t>
-      </w:r>
-    </w:p>
-    <w:p>
-      <w:pPr>
-        <w:spacing w:after="0"/>
-        <w:jc w:val="both"/>
-        <w:rPr>
-          <w:sz w:val="24"/>
-          <w:lang w:val="en-US"/>
-        </w:rPr>
-      </w:pPr>
-      <w:r>
-        <w:rPr>
-          <w:sz w:val="24"/>
-          <w:lang w:val="en-US"/>
-        </w:rPr>
-        <w:t xml:space="preserve">  PLAIN_MODEL_ID INT NOT NULL,</w:t>
-      </w:r>
-    </w:p>
-    <w:p>
-      <w:pPr>
-        <w:spacing w:after="0"/>
-        <w:jc w:val="both"/>
-        <w:rPr>
-          <w:sz w:val="24"/>
-          <w:lang w:val="en-US"/>
-        </w:rPr>
-      </w:pPr>
-      <w:r>
-        <w:rPr>
-          <w:sz w:val="24"/>
-          <w:lang w:val="en-US"/>
-        </w:rPr>
-        <w:t xml:space="preserve">  SIM_DATA       TEXT,</w:t>
-      </w:r>
-    </w:p>
-    <w:p>
-      <w:pPr>
-        <w:spacing w:after="0"/>
-        <w:jc w:val="both"/>
-        <w:rPr>
-          <w:sz w:val="24"/>
-          <w:lang w:val="en-US"/>
-        </w:rPr>
-      </w:pPr>
-      <w:r>
-        <w:rPr>
-          <w:sz w:val="24"/>
-          <w:lang w:val="en-US"/>
-        </w:rPr>
-        <w:t xml:space="preserve">  PRIMARY KEY (ID),</w:t>
-      </w:r>
-    </w:p>
-    <w:p>
-      <w:pPr>
-        <w:spacing w:after="0"/>
-        <w:jc w:val="both"/>
-        <w:rPr>
-          <w:sz w:val="24"/>
-          <w:lang w:val="en-US"/>
-        </w:rPr>
-      </w:pPr>
-      <w:r>
-        <w:rPr>
-          <w:sz w:val="24"/>
-          <w:lang w:val="en-US"/>
-        </w:rPr>
-        <w:t xml:space="preserve">  FOREIGN KEY (USER_ID) REFERENCES USERS (ID),</w:t>
-      </w:r>
-    </w:p>
-    <w:p>
-      <w:pPr>
-        <w:spacing w:after="0"/>
-        <w:jc w:val="both"/>
-        <w:rPr>
-          <w:sz w:val="24"/>
-          <w:lang w:val="en-US"/>
-        </w:rPr>
-      </w:pPr>
-      <w:r>
-        <w:rPr>
-          <w:sz w:val="24"/>
-          <w:lang w:val="en-US"/>
-        </w:rPr>
-        <w:t xml:space="preserve">  FOREIGN KEY (PLAIN_MODEL_ID) REFERENCES PLAIN_MODELS (ID)</w:t>
-      </w:r>
-    </w:p>
-    <w:p>
-      <w:pPr>
-        <w:spacing w:after="0"/>
-        <w:jc w:val="both"/>
-        <w:rPr>
-          <w:sz w:val="24"/>
-          <w:lang w:val="en-US"/>
-        </w:rPr>
-      </w:pPr>
-      <w:r>
-        <w:rPr>
-          <w:sz w:val="24"/>
-          <w:lang w:val="en-US"/>
-        </w:rPr>
-        <w:t>);</w:t>
-      </w:r>
-    </w:p>
-    <w:p>
-      <w:pPr>
-        <w:pStyle w:val="2"/>
-        <w:rPr>
-          <w:lang w:val="en-US"/>
-        </w:rPr>
-      </w:pPr>
-      <w:r>
-        <w:rPr>
-          <w:lang w:val="en-US"/>
-        </w:rPr>
-        <w:t>4.3. Configuration of application serve.</w:t>
-      </w:r>
-    </w:p>
-    <w:p>
-      <w:pPr>
-        <w:spacing w:after="0"/>
-        <w:jc w:val="both"/>
-        <w:rPr>
           <w:lang w:val="en-US"/>
         </w:rPr>
       </w:pPr>
@@ -1354,77 +1586,17 @@
         <w:rPr>
           <w:noProof/>
           <w:lang w:eastAsia="ru-RU"/>
-        </w:rPr>
-        <w:drawing>
-          <wp:anchor distT="0" distB="0" distL="114300" distR="114300" simplePos="0" relativeHeight="251663360" behindDoc="0" locked="0" layoutInCell="1" allowOverlap="1" wp14:anchorId="36922A3A" wp14:editId="206AB2D6">
-            <wp:simplePos x="0" y="0"/>
-            <wp:positionH relativeFrom="margin">
-              <wp:align>right</wp:align>
-            </wp:positionH>
-            <wp:positionV relativeFrom="paragraph">
-              <wp:posOffset>937260</wp:posOffset>
-            </wp:positionV>
-            <wp:extent cx="5939790" cy="2312035"/>
-            <wp:effectExtent l="0" t="0" r="3810" b="0"/>
-            <wp:wrapTopAndBottom/>
-            <wp:docPr id="33" name="Рисунок 33"/>
-            <wp:cNvGraphicFramePr>
-              <a:graphicFrameLocks xmlns:a="http://schemas.openxmlformats.org/drawingml/2006/main" noChangeAspect="1"/>
-            </wp:cNvGraphicFramePr>
-            <a:graphic xmlns:a="http://schemas.openxmlformats.org/drawingml/2006/main">
-              <a:graphicData uri="http://schemas.openxmlformats.org/drawingml/2006/picture">
-                <pic:pic xmlns:pic="http://schemas.openxmlformats.org/drawingml/2006/picture">
-                  <pic:nvPicPr>
-                    <pic:cNvPr id="1" name=""/>
-                    <pic:cNvPicPr/>
-                  </pic:nvPicPr>
-                  <pic:blipFill>
-                    <a:blip r:embed="rId9">
-                      <a:extLst>
-                        <a:ext uri="{28A0092B-C50C-407E-A947-70E740481C1C}">
-                          <a14:useLocalDpi xmlns:a14="http://schemas.microsoft.com/office/drawing/2010/main" val="0"/>
-                        </a:ext>
-                      </a:extLst>
-                    </a:blip>
-                    <a:stretch>
-                      <a:fillRect/>
-                    </a:stretch>
-                  </pic:blipFill>
-                  <pic:spPr>
-                    <a:xfrm>
-                      <a:off x="0" y="0"/>
-                      <a:ext cx="5939790" cy="2312035"/>
-                    </a:xfrm>
-                    <a:prstGeom prst="rect">
-                      <a:avLst/>
-                    </a:prstGeom>
-                  </pic:spPr>
-                </pic:pic>
-              </a:graphicData>
-            </a:graphic>
-            <wp14:sizeRelH relativeFrom="page">
-              <wp14:pctWidth>0</wp14:pctWidth>
-            </wp14:sizeRelH>
-            <wp14:sizeRelV relativeFrom="page">
-              <wp14:pctHeight>0</wp14:pctHeight>
-            </wp14:sizeRelV>
-          </wp:anchor>
-        </w:drawing>
-      </w:r>
-      <w:r>
-        <w:rPr>
-          <w:noProof/>
         </w:rPr>
         <mc:AlternateContent>
           <mc:Choice Requires="wps">
             <w:drawing>
-              <wp:anchor distT="0" distB="0" distL="114300" distR="114300" simplePos="0" relativeHeight="251667456" behindDoc="0" locked="0" layoutInCell="1" allowOverlap="1" wp14:anchorId="03DFADB7" wp14:editId="371802EC">
+              <wp:anchor distT="0" distB="0" distL="114300" distR="114300" simplePos="0" relativeHeight="251724800" behindDoc="0" locked="0" layoutInCell="1" allowOverlap="1" wp14:anchorId="627C689D" wp14:editId="59C6378F">
                 <wp:simplePos x="0" y="0"/>
                 <wp:positionH relativeFrom="margin">
-                  <wp:align>right</wp:align>
+                  <wp:posOffset>-114300</wp:posOffset>
                 </wp:positionH>
                 <wp:positionV relativeFrom="paragraph">
-                  <wp:posOffset>3264535</wp:posOffset>
+                  <wp:posOffset>5427134</wp:posOffset>
                 </wp:positionV>
                 <wp:extent cx="5939790" cy="635"/>
                 <wp:effectExtent l="0" t="0" r="3810" b="0"/>
@@ -1491,7 +1663,7 @@
           </mc:Choice>
           <mc:Fallback>
             <w:pict>
-              <v:shape w14:anchorId="03DFADB7" id="Надпись 38" o:spid="_x0000_s1027" type="#_x0000_t202" style="position:absolute;left:0;text-align:left;margin-left:416.5pt;margin-top:257.05pt;width:467.7pt;height:.05pt;z-index:251667456;visibility:visible;mso-wrap-style:square;mso-wrap-distance-left:9pt;mso-wrap-distance-top:0;mso-wrap-distance-right:9pt;mso-wrap-distance-bottom:0;mso-position-horizontal:right;mso-position-horizontal-relative:margin;mso-position-vertical:absolute;mso-position-vertical-relative:text;v-text-anchor:top" o:gfxdata="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" stroked="f">
+              <v:shape w14:anchorId="627C689D" id="Надпись 38" o:spid="_x0000_s1027" type="#_x0000_t202" style="position:absolute;left:0;text-align:left;margin-left:-9pt;margin-top:427.35pt;width:467.7pt;height:.05pt;z-index:251724800;visibility:visible;mso-wrap-style:square;mso-wrap-distance-left:9pt;mso-wrap-distance-top:0;mso-wrap-distance-right:9pt;mso-wrap-distance-bottom:0;mso-position-horizontal:absolute;mso-position-horizontal-relative:margin;mso-position-vertical:absolute;mso-position-vertical-relative:text;v-text-anchor:top" o:gfxdata="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" stroked="f">
                 <v:textbox style="mso-fit-shape-to-text:t" inset="0,0,0,0">
                   <w:txbxContent>
                     <w:p>
@@ -1526,75 +1698,145 @@
       </w:r>
       <w:r>
         <w:rPr>
-          <w:lang w:val="en-US"/>
-        </w:rPr>
-        <w:t>After these steps database will be ready to be connected to WildFly – application server that is needed to be configured to work with database</w:t>
-      </w:r>
-      <w:r>
-        <w:rPr>
-          <w:lang w:val="en-US"/>
-        </w:rPr>
-        <w:t xml:space="preserve"> (Fig.4.2.)</w:t>
-      </w:r>
-      <w:r>
-        <w:rPr>
-          <w:lang w:val="en-US"/>
-        </w:rPr>
-        <w:t>.</w:t>
-      </w:r>
-      <w:r>
-        <w:rPr>
-          <w:lang w:val="en-US"/>
-        </w:rPr>
-        <w:t xml:space="preserve"> </w:t>
-      </w:r>
-      <w:r>
-        <w:rPr>
-          <w:lang w:val="en-US"/>
-        </w:rPr>
-        <w:t>After these procedures, configuration basis is ready.</w:t>
-      </w:r>
-    </w:p>
-    <w:p>
-      <w:pPr>
-        <w:pStyle w:val="2"/>
-        <w:rPr>
-          <w:lang w:val="en-US"/>
-        </w:rPr>
-      </w:pPr>
-      <w:r>
-        <w:rPr>
-          <w:lang w:val="en-US"/>
-        </w:rPr>
-        <w:lastRenderedPageBreak/>
-        <w:t>4.4. Creation of entities.</w:t>
-      </w:r>
-    </w:p>
-    <w:p>
-      <w:pPr>
-        <w:ind w:firstLine="708"/>
-        <w:rPr>
-          <w:lang w:val="en-US"/>
-        </w:rPr>
-      </w:pPr>
-      <w:r>
-        <w:rPr>
           <w:noProof/>
           <w:lang w:eastAsia="ru-RU"/>
         </w:rPr>
         <w:drawing>
-          <wp:anchor distT="0" distB="0" distL="114300" distR="114300" simplePos="0" relativeHeight="251658240" behindDoc="0" locked="0" layoutInCell="1" allowOverlap="1" wp14:anchorId="72698EF4" wp14:editId="569E20B3">
+          <wp:anchor distT="0" distB="0" distL="114300" distR="114300" simplePos="0" relativeHeight="251722752" behindDoc="0" locked="0" layoutInCell="1" allowOverlap="1" wp14:anchorId="4BA6D9EC" wp14:editId="5B0302AE">
+            <wp:simplePos x="0" y="0"/>
+            <wp:positionH relativeFrom="margin">
+              <wp:posOffset>-360680</wp:posOffset>
+            </wp:positionH>
+            <wp:positionV relativeFrom="paragraph">
+              <wp:posOffset>916940</wp:posOffset>
+            </wp:positionV>
+            <wp:extent cx="6298565" cy="4377055"/>
+            <wp:effectExtent l="0" t="0" r="6985" b="4445"/>
+            <wp:wrapTopAndBottom/>
+            <wp:docPr id="2" name="Рисунок 2"/>
+            <wp:cNvGraphicFramePr>
+              <a:graphicFrameLocks xmlns:a="http://schemas.openxmlformats.org/drawingml/2006/main" noChangeAspect="1"/>
+            </wp:cNvGraphicFramePr>
+            <a:graphic xmlns:a="http://schemas.openxmlformats.org/drawingml/2006/main">
+              <a:graphicData uri="http://schemas.openxmlformats.org/drawingml/2006/picture">
+                <pic:pic xmlns:pic="http://schemas.openxmlformats.org/drawingml/2006/picture">
+                  <pic:nvPicPr>
+                    <pic:cNvPr id="1" name=""/>
+                    <pic:cNvPicPr/>
+                  </pic:nvPicPr>
+                  <pic:blipFill>
+                    <a:blip r:embed="rId9">
+                      <a:extLst>
+                        <a:ext uri="{28A0092B-C50C-407E-A947-70E740481C1C}">
+                          <a14:useLocalDpi xmlns:a14="http://schemas.microsoft.com/office/drawing/2010/main" val="0"/>
+                        </a:ext>
+                      </a:extLst>
+                    </a:blip>
+                    <a:stretch>
+                      <a:fillRect/>
+                    </a:stretch>
+                  </pic:blipFill>
+                  <pic:spPr>
+                    <a:xfrm>
+                      <a:off x="0" y="0"/>
+                      <a:ext cx="6298565" cy="4377055"/>
+                    </a:xfrm>
+                    <a:prstGeom prst="rect">
+                      <a:avLst/>
+                    </a:prstGeom>
+                  </pic:spPr>
+                </pic:pic>
+              </a:graphicData>
+            </a:graphic>
+            <wp14:sizeRelH relativeFrom="page">
+              <wp14:pctWidth>0</wp14:pctWidth>
+            </wp14:sizeRelH>
+            <wp14:sizeRelV relativeFrom="page">
+              <wp14:pctHeight>0</wp14:pctHeight>
+            </wp14:sizeRelV>
+          </wp:anchor>
+        </w:drawing>
+      </w:r>
+      <w:r>
+        <w:rPr>
+          <w:lang w:val="en-US"/>
+        </w:rPr>
+        <w:t>After these steps database will be ready to be connected to WildFly – application server that is needed to be configured to work with database</w:t>
+      </w:r>
+      <w:r>
+        <w:rPr>
+          <w:lang w:val="en-US"/>
+        </w:rPr>
+        <w:t xml:space="preserve"> (Fig.4.2.)</w:t>
+      </w:r>
+      <w:r>
+        <w:rPr>
+          <w:lang w:val="en-US"/>
+        </w:rPr>
+        <w:t>.</w:t>
+      </w:r>
+      <w:r>
+        <w:rPr>
+          <w:lang w:val="en-US"/>
+        </w:rPr>
+        <w:t xml:space="preserve"> After these procedures, configuration basis is ready.</w:t>
+      </w:r>
+    </w:p>
+    <w:p>
+      <w:pPr>
+        <w:spacing w:after="0"/>
+        <w:jc w:val="both"/>
+        <w:rPr>
+          <w:lang w:val="en-US"/>
+        </w:rPr>
+      </w:pPr>
+    </w:p>
+    <w:p>
+      <w:pPr>
+        <w:pStyle w:val="2"/>
+        <w:rPr>
+          <w:lang w:val="en-US"/>
+        </w:rPr>
+      </w:pPr>
+      <w:r>
+        <w:rPr>
+          <w:lang w:val="en-US"/>
+        </w:rPr>
+        <w:lastRenderedPageBreak/>
+        <w:t xml:space="preserve">4.4  </w:t>
+      </w:r>
+      <w:r>
+        <w:rPr>
+          <w:lang w:val="en-US"/>
+        </w:rPr>
+        <w:t xml:space="preserve"> Creation of entities.</w:t>
+      </w:r>
+    </w:p>
+    <w:p>
+      <w:pPr>
+        <w:ind w:firstLine="708"/>
+        <w:rPr>
+          <w:lang w:val="en-US"/>
+        </w:rPr>
+      </w:pPr>
+      <w:r>
+        <w:rPr>
+          <w:noProof/>
+          <w:lang w:eastAsia="ru-RU"/>
+        </w:rPr>
+        <w:drawing>
+          <wp:anchor distT="0" distB="0" distL="114300" distR="114300" simplePos="0" relativeHeight="251726848" behindDoc="0" locked="0" layoutInCell="1" allowOverlap="1" wp14:anchorId="45DE22B5" wp14:editId="75E658FC">
             <wp:simplePos x="0" y="0"/>
             <wp:positionH relativeFrom="margin">
               <wp:align>right</wp:align>
             </wp:positionH>
             <wp:positionV relativeFrom="paragraph">
-              <wp:posOffset>2774315</wp:posOffset>
+              <wp:posOffset>2757805</wp:posOffset>
             </wp:positionV>
-            <wp:extent cx="5939790" cy="3398520"/>
+            <wp:extent cx="5939790" cy="3641090"/>
             <wp:effectExtent l="0" t="0" r="3810" b="0"/>
             <wp:wrapTopAndBottom/>
-            <wp:docPr id="1" name="Рисунок 1"/>
+            <wp:docPr id="4" name="Рисунок 4"/>
             <wp:cNvGraphicFramePr>
               <a:graphicFrameLocks xmlns:a="http://schemas.openxmlformats.org/drawingml/2006/main" noChangeAspect="1"/>
             </wp:cNvGraphicFramePr>
@@ -1620,7 +1862,7 @@
                   <pic:spPr>
                     <a:xfrm>
                       <a:off x="0" y="0"/>
-                      <a:ext cx="5939790" cy="3398520"/>
+                      <a:ext cx="5939790" cy="3641090"/>
                     </a:xfrm>
                     <a:prstGeom prst="rect">
                       <a:avLst/>
@@ -1641,20 +1883,21 @@
       <w:r>
         <w:rPr>
           <w:noProof/>
+          <w:lang w:eastAsia="ru-RU"/>
         </w:rPr>
         <mc:AlternateContent>
           <mc:Choice Requires="wps">
             <w:drawing>
-              <wp:anchor distT="0" distB="0" distL="114300" distR="114300" simplePos="0" relativeHeight="251669504" behindDoc="0" locked="0" layoutInCell="1" allowOverlap="1" wp14:anchorId="03927224" wp14:editId="24317EF6">
+              <wp:anchor distT="0" distB="0" distL="114300" distR="114300" simplePos="0" relativeHeight="251669504" behindDoc="0" locked="0" layoutInCell="1" allowOverlap="1" wp14:anchorId="4A6E8F73" wp14:editId="0E8214FC">
                 <wp:simplePos x="0" y="0"/>
                 <wp:positionH relativeFrom="margin">
-                  <wp:align>right</wp:align>
+                  <wp:posOffset>-207010</wp:posOffset>
                 </wp:positionH>
                 <wp:positionV relativeFrom="paragraph">
-                  <wp:posOffset>6166485</wp:posOffset>
+                  <wp:posOffset>6478905</wp:posOffset>
                 </wp:positionV>
-                <wp:extent cx="5939790" cy="274320"/>
-                <wp:effectExtent l="0" t="0" r="3810" b="0"/>
+                <wp:extent cx="5939790" cy="508000"/>
+                <wp:effectExtent l="0" t="0" r="3810" b="6350"/>
                 <wp:wrapTopAndBottom/>
                 <wp:docPr id="39" name="Надпись 39"/>
                 <wp:cNvGraphicFramePr/>
@@ -1665,7 +1908,7 @@
                       <wps:spPr>
                         <a:xfrm>
                           <a:off x="0" y="0"/>
-                          <a:ext cx="5939790" cy="274320"/>
+                          <a:ext cx="5939790" cy="508000"/>
                         </a:xfrm>
                         <a:prstGeom prst="rect">
                           <a:avLst/>
@@ -1721,7 +1964,7 @@
           </mc:Choice>
           <mc:Fallback>
             <w:pict>
-              <v:shape w14:anchorId="03927224" id="Надпись 39" o:spid="_x0000_s1028" type="#_x0000_t202" style="position:absolute;left:0;text-align:left;margin-left:416.5pt;margin-top:485.55pt;width:467.7pt;height:21.6pt;z-index:251669504;visibility:visible;mso-wrap-style:square;mso-height-percent:0;mso-wrap-distance-left:9pt;mso-wrap-distance-top:0;mso-wrap-distance-right:9pt;mso-wrap-distance-bottom:0;mso-position-horizontal:right;mso-position-horizontal-relative:margin;mso-position-vertical:absolute;mso-position-vertical-relative:text;mso-height-percent:0;mso-height-relative:margin;v-text-anchor:top" o:gfxdata="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" stroked="f">
+              <v:shape w14:anchorId="4A6E8F73" id="Надпись 39" o:spid="_x0000_s1028" type="#_x0000_t202" style="position:absolute;left:0;text-align:left;margin-left:-16.3pt;margin-top:510.15pt;width:467.7pt;height:40pt;z-index:251669504;visibility:visible;mso-wrap-style:square;mso-height-percent:0;mso-wrap-distance-left:9pt;mso-wrap-distance-top:0;mso-wrap-distance-right:9pt;mso-wrap-distance-bottom:0;mso-position-horizontal:absolute;mso-position-horizontal-relative:margin;mso-position-vertical:absolute;mso-position-vertical-relative:text;mso-height-percent:0;mso-height-relative:margin;v-text-anchor:top" o:gfxdata="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" stroked="f">
                 <v:textbox inset="0,0,0,0">
                   <w:txbxContent>
                     <w:p>
@@ -1782,37 +2025,56 @@
         <w:rPr>
           <w:lang w:val="en-US"/>
         </w:rPr>
-        <w:t>. It is connected to Users with Many-to-One relation and with Plain_Model entity with One-to-One relation. JPA API provides functionality and configuration that is necessary for interconnection like fetch requesting and cascade persistence.</w:t>
-      </w:r>
-      <w:r>
-        <w:rPr>
-          <w:lang w:val="en-US"/>
+        <w:t>. It is connected to User</w:t>
+      </w:r>
+      <w:r>
+        <w:rPr>
+          <w:lang w:val="en-US"/>
+        </w:rPr>
+        <w:t>s with Many-to-One relation ,</w:t>
+      </w:r>
+      <w:r>
+        <w:rPr>
+          <w:lang w:val="en-US"/>
+        </w:rPr>
+        <w:t>with Plain</w:t>
+      </w:r>
+      <w:r>
+        <w:rPr>
+          <w:lang w:val="en-US"/>
+        </w:rPr>
+        <w:t>s and Situations entities</w:t>
+      </w:r>
+      <w:r>
+        <w:rPr>
+          <w:lang w:val="en-US"/>
+        </w:rPr>
+        <w:t xml:space="preserve"> with One-to-One relation. JPA API provides functionality and configuration that is necessary for interconnection like fetch requesting and cascade persistence.</w:t>
+      </w:r>
+      <w:r>
+        <w:rPr>
+          <w:lang w:val="en-US"/>
+        </w:rPr>
+        <w:t xml:space="preserve"> For further </w:t>
+      </w:r>
+      <w:r>
+        <w:rPr>
+          <w:lang w:val="en-US"/>
+        </w:rPr>
+        <w:t>representation</w:t>
+      </w:r>
+      <w:r>
+        <w:rPr>
+          <w:lang w:val="en-US"/>
+        </w:rPr>
+        <w:t xml:space="preserve"> of development process, working with Records is in most priority and is most complicated.</w:t>
+      </w:r>
+      <w:r>
+        <w:rPr>
+          <w:noProof/>
+          <w:lang w:val="en-US" w:eastAsia="ru-RU"/>
         </w:rPr>
         <w:t xml:space="preserve"> </w:t>
-      </w:r>
-      <w:r>
-        <w:rPr>
-          <w:lang w:val="en-US"/>
-        </w:rPr>
-        <w:t xml:space="preserve">For further </w:t>
-      </w:r>
-      <w:r>
-        <w:rPr>
-          <w:lang w:val="en-US"/>
-        </w:rPr>
-        <w:t>representation</w:t>
-      </w:r>
-      <w:r>
-        <w:rPr>
-          <w:lang w:val="en-US"/>
-        </w:rPr>
-        <w:t xml:space="preserve"> of development process, working with Records is in most priority and is most complicated</w:t>
-      </w:r>
-      <w:r>
-        <w:rPr>
-          <w:lang w:val="en-US"/>
-        </w:rPr>
-        <w:t>.</w:t>
       </w:r>
     </w:p>
     <w:p>
@@ -1878,7 +2140,14 @@
         <w:rPr>
           <w:lang w:val="en-US"/>
         </w:rPr>
-        <w:t>When used on the bean class, declares the local business interface(s) for a session bean. When used on an interface, designates that interface as a local business interface. In this case, no value element should be provided.</w:t>
+        <w:t xml:space="preserve">When used on the bean class, declares the local business interface(s) for a session bean. When used on an interface, </w:t>
+      </w:r>
+      <w:r>
+        <w:rPr>
+          <w:lang w:val="en-US"/>
+        </w:rPr>
+        <w:lastRenderedPageBreak/>
+        <w:t>designates that interface as a local business interface. In this case, no value element should be provided.</w:t>
       </w:r>
     </w:p>
     <w:p>
@@ -1893,8 +2162,8 @@
       <w:r>
         <w:rPr>
           <w:noProof/>
-        </w:rPr>
-        <w:lastRenderedPageBreak/>
+          <w:lang w:eastAsia="ru-RU"/>
+        </w:rPr>
         <mc:AlternateContent>
           <mc:Choice Requires="wps">
             <w:drawing>
@@ -2140,19 +2409,8 @@
         <w:rPr>
           <w:lang w:val="en-US"/>
         </w:rPr>
-        <w:t xml:space="preserve">Moreover, for connection to </w:t>
-      </w:r>
-      <w:r>
-        <w:rPr>
-          <w:lang w:val="en-US"/>
-        </w:rPr>
-        <w:t>object-relational mapping</w:t>
-      </w:r>
-      <w:r>
-        <w:rPr>
-          <w:lang w:val="en-US"/>
-        </w:rPr>
-        <w:t xml:space="preserve"> it is necessary to create instance of EntityManger with </w:t>
+        <w:lastRenderedPageBreak/>
+        <w:t xml:space="preserve">Moreover, for connection to object-relational mapping it is necessary to create instance of EntityManger with </w:t>
       </w:r>
       <w:r>
         <w:rPr>
@@ -2184,41 +2442,24 @@
         </w:rPr>
         <w:t xml:space="preserve"> </w:t>
       </w:r>
-    </w:p>
-    <w:p>
-      <w:pPr>
-        <w:spacing w:after="0"/>
-        <w:jc w:val="both"/>
-        <w:rPr>
-          <w:lang w:val="en-US"/>
-        </w:rPr>
-      </w:pPr>
-    </w:p>
-    <w:p>
-      <w:pPr>
-        <w:pStyle w:val="2"/>
-        <w:rPr>
-          <w:lang w:val="en-US"/>
-        </w:rPr>
-      </w:pPr>
       <w:r>
         <w:rPr>
           <w:noProof/>
-        </w:rPr>
-        <w:lastRenderedPageBreak/>
+          <w:lang w:eastAsia="ru-RU"/>
+        </w:rPr>
         <mc:AlternateContent>
           <mc:Choice Requires="wps">
             <w:drawing>
-              <wp:anchor distT="0" distB="0" distL="114300" distR="114300" simplePos="0" relativeHeight="251675648" behindDoc="0" locked="0" layoutInCell="1" allowOverlap="1" wp14:anchorId="78660001" wp14:editId="7C1B1853">
+              <wp:anchor distT="0" distB="0" distL="114300" distR="114300" simplePos="0" relativeHeight="251675648" behindDoc="0" locked="0" layoutInCell="1" allowOverlap="1" wp14:anchorId="126F7C2C" wp14:editId="59FB66F8">
                 <wp:simplePos x="0" y="0"/>
-                <wp:positionH relativeFrom="column">
-                  <wp:posOffset>320040</wp:posOffset>
+                <wp:positionH relativeFrom="margin">
+                  <wp:align>right</wp:align>
                 </wp:positionH>
                 <wp:positionV relativeFrom="paragraph">
-                  <wp:posOffset>1466215</wp:posOffset>
+                  <wp:posOffset>1776095</wp:posOffset>
                 </wp:positionV>
-                <wp:extent cx="5612130" cy="635"/>
-                <wp:effectExtent l="0" t="0" r="0" b="0"/>
+                <wp:extent cx="5612130" cy="495300"/>
+                <wp:effectExtent l="0" t="0" r="7620" b="0"/>
                 <wp:wrapTopAndBottom/>
                 <wp:docPr id="43" name="Надпись 43"/>
                 <wp:cNvGraphicFramePr/>
@@ -2229,7 +2470,7 @@
                       <wps:spPr>
                         <a:xfrm>
                           <a:off x="0" y="0"/>
-                          <a:ext cx="5612130" cy="635"/>
+                          <a:ext cx="5612130" cy="495300"/>
                         </a:xfrm>
                         <a:prstGeom prst="rect">
                           <a:avLst/>
@@ -2272,18 +2513,21 @@
                         <a:prstTxWarp prst="textNoShape">
                           <a:avLst/>
                         </a:prstTxWarp>
-                        <a:spAutoFit/>
+                        <a:noAutofit/>
                       </wps:bodyPr>
                     </wps:wsp>
                   </a:graphicData>
                 </a:graphic>
+                <wp14:sizeRelV relativeFrom="margin">
+                  <wp14:pctHeight>0</wp14:pctHeight>
+                </wp14:sizeRelV>
               </wp:anchor>
             </w:drawing>
           </mc:Choice>
           <mc:Fallback>
             <w:pict>
-              <v:shape w14:anchorId="78660001" id="Надпись 43" o:spid="_x0000_s1030" type="#_x0000_t202" style="position:absolute;left:0;text-align:left;margin-left:25.2pt;margin-top:115.45pt;width:441.9pt;height:.05pt;z-index:251675648;visibility:visible;mso-wrap-style:square;mso-wrap-distance-left:9pt;mso-wrap-distance-top:0;mso-wrap-distance-right:9pt;mso-wrap-distance-bottom:0;mso-position-horizontal:absolute;mso-position-horizontal-relative:text;mso-position-vertical:absolute;mso-position-vertical-relative:text;v-text-anchor:top" o:gfxdata="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" stroked="f">
-                <v:textbox style="mso-fit-shape-to-text:t" inset="0,0,0,0">
+              <v:shape w14:anchorId="126F7C2C" id="Надпись 43" o:spid="_x0000_s1030" type="#_x0000_t202" style="position:absolute;left:0;text-align:left;margin-left:390.7pt;margin-top:139.85pt;width:441.9pt;height:39pt;z-index:251675648;visibility:visible;mso-wrap-style:square;mso-height-percent:0;mso-wrap-distance-left:9pt;mso-wrap-distance-top:0;mso-wrap-distance-right:9pt;mso-wrap-distance-bottom:0;mso-position-horizontal:right;mso-position-horizontal-relative:margin;mso-position-vertical:absolute;mso-position-vertical-relative:text;mso-height-percent:0;mso-height-relative:margin;v-text-anchor:top" o:gfxdata="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" stroked="f">
+                <v:textbox inset="0,0,0,0">
                   <w:txbxContent>
                     <w:p>
                       <w:pPr>
@@ -2309,12 +2553,20 @@
                     </w:p>
                   </w:txbxContent>
                 </v:textbox>
-                <w10:wrap type="topAndBottom"/>
+                <w10:wrap type="topAndBottom" anchorx="margin"/>
               </v:shape>
             </w:pict>
           </mc:Fallback>
         </mc:AlternateContent>
       </w:r>
+    </w:p>
+    <w:p>
+      <w:pPr>
+        <w:pStyle w:val="2"/>
+        <w:rPr>
+          <w:lang w:val="en-US"/>
+        </w:rPr>
+      </w:pPr>
       <w:r>
         <w:rPr>
           <w:noProof/>
@@ -2392,6 +2644,7 @@
       <w:r>
         <w:rPr>
           <w:noProof/>
+          <w:lang w:eastAsia="ru-RU"/>
         </w:rPr>
         <mc:AlternateContent>
           <mc:Choice Requires="wps">
@@ -2404,8 +2657,8 @@
                 <wp:positionV relativeFrom="paragraph">
                   <wp:posOffset>2956560</wp:posOffset>
                 </wp:positionV>
-                <wp:extent cx="4930140" cy="635"/>
-                <wp:effectExtent l="0" t="0" r="3810" b="0"/>
+                <wp:extent cx="4930140" cy="317500"/>
+                <wp:effectExtent l="0" t="0" r="3810" b="6350"/>
                 <wp:wrapTopAndBottom/>
                 <wp:docPr id="45" name="Надпись 45"/>
                 <wp:cNvGraphicFramePr/>
@@ -2416,7 +2669,7 @@
                       <wps:spPr>
                         <a:xfrm>
                           <a:off x="0" y="0"/>
-                          <a:ext cx="4930140" cy="635"/>
+                          <a:ext cx="4930140" cy="317500"/>
                         </a:xfrm>
                         <a:prstGeom prst="rect">
                           <a:avLst/>
@@ -2459,7 +2712,7 @@
                         <a:prstTxWarp prst="textNoShape">
                           <a:avLst/>
                         </a:prstTxWarp>
-                        <a:spAutoFit/>
+                        <a:noAutofit/>
                       </wps:bodyPr>
                     </wps:wsp>
                   </a:graphicData>
@@ -2467,13 +2720,16 @@
                 <wp14:sizeRelH relativeFrom="margin">
                   <wp14:pctWidth>0</wp14:pctWidth>
                 </wp14:sizeRelH>
+                <wp14:sizeRelV relativeFrom="margin">
+                  <wp14:pctHeight>0</wp14:pctHeight>
+                </wp14:sizeRelV>
               </wp:anchor>
             </w:drawing>
           </mc:Choice>
           <mc:Fallback>
             <w:pict>
-              <v:shape w14:anchorId="7AB65DB5" id="Надпись 45" o:spid="_x0000_s1031" type="#_x0000_t202" style="position:absolute;left:0;text-align:left;margin-left:0;margin-top:232.8pt;width:388.2pt;height:.05pt;z-index:251678720;visibility:visible;mso-wrap-style:square;mso-width-percent:0;mso-wrap-distance-left:9pt;mso-wrap-distance-top:0;mso-wrap-distance-right:9pt;mso-wrap-distance-bottom:0;mso-position-horizontal:center;mso-position-horizontal-relative:margin;mso-position-vertical:absolute;mso-position-vertical-relative:text;mso-width-percent:0;mso-width-relative:margin;v-text-anchor:top" o:gfxdata="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" stroked="f">
-                <v:textbox style="mso-fit-shape-to-text:t" inset="0,0,0,0">
+              <v:shape w14:anchorId="7AB65DB5" id="Надпись 45" o:spid="_x0000_s1031" type="#_x0000_t202" style="position:absolute;left:0;text-align:left;margin-left:0;margin-top:232.8pt;width:388.2pt;height:25pt;z-index:251678720;visibility:visible;mso-wrap-style:square;mso-width-percent:0;mso-height-percent:0;mso-wrap-distance-left:9pt;mso-wrap-distance-top:0;mso-wrap-distance-right:9pt;mso-wrap-distance-bottom:0;mso-position-horizontal:center;mso-position-horizontal-relative:margin;mso-position-vertical:absolute;mso-position-vertical-relative:text;mso-width-percent:0;mso-height-percent:0;mso-width-relative:margin;mso-height-relative:margin;v-text-anchor:top" o:gfxdata="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" stroked="f">
+                <v:textbox inset="0,0,0,0">
                   <w:txbxContent>
                     <w:p>
                       <w:pPr>
@@ -2633,14 +2889,6 @@
         </w:rPr>
         <w:t>Table 4.1 lists some of the Java programming annotations that are defined by JAX-RS, with a brief description of how each is used.</w:t>
       </w:r>
-    </w:p>
-    <w:p>
-      <w:pPr>
-        <w:jc w:val="both"/>
-        <w:rPr>
-          <w:lang w:val="en-US"/>
-        </w:rPr>
-      </w:pPr>
     </w:p>
     <w:p>
       <w:pPr>
@@ -2949,29 +3197,10 @@
     <w:p>
       <w:pPr>
         <w:ind w:firstLine="0"/>
-        <w:jc w:val="right"/>
-        <w:rPr>
-          <w:lang w:val="en-US"/>
-        </w:rPr>
-      </w:pPr>
-      <w:r>
-        <w:rPr>
-          <w:lang w:val="en-US"/>
-        </w:rPr>
-        <w:t>Co</w:t>
-      </w:r>
-      <w:r>
-        <w:rPr>
-          <w:lang w:val="en-US"/>
-        </w:rPr>
-        <w:t xml:space="preserve">ntinuation </w:t>
-      </w:r>
-      <w:r>
-        <w:rPr>
-          <w:lang w:val="en-US"/>
-        </w:rPr>
-        <w:t>of table 4.1.</w:t>
-      </w:r>
+        <w:rPr>
+          <w:lang w:val="en-US"/>
+        </w:rPr>
+      </w:pPr>
     </w:p>
     <w:p>
       <w:pPr>
@@ -3210,19 +3439,7 @@
         <w:rPr>
           <w:lang w:val="en-US"/>
         </w:rPr>
-        <w:t>process</w:t>
-      </w:r>
-      <w:r>
-        <w:rPr>
-          <w:lang w:val="en-US"/>
-        </w:rPr>
-        <w:t>es</w:t>
-      </w:r>
-      <w:r>
-        <w:rPr>
-          <w:lang w:val="en-US"/>
-        </w:rPr>
-        <w:t xml:space="preserve"> </w:t>
+        <w:t xml:space="preserve">processes </w:t>
       </w:r>
       <w:r>
         <w:rPr>
@@ -3319,16 +3536,22 @@
     <w:p>
       <w:pPr>
         <w:pStyle w:val="2"/>
-      </w:pPr>
-      <w:r>
-        <w:rPr>
-          <w:noProof/>
+        <w:ind w:firstLine="708"/>
+        <w:jc w:val="both"/>
+        <w:rPr>
+          <w:lang w:val="en-US"/>
+        </w:rPr>
+      </w:pPr>
+      <w:r>
+        <w:rPr>
+          <w:rStyle w:val="DiplomaNormalChar"/>
+          <w:b w:val="0"/>
         </w:rPr>
         <w:lastRenderedPageBreak/>
         <mc:AlternateContent>
           <mc:Choice Requires="wps">
             <w:drawing>
-              <wp:anchor distT="0" distB="0" distL="114300" distR="114300" simplePos="0" relativeHeight="251682816" behindDoc="0" locked="0" layoutInCell="1" allowOverlap="1" wp14:anchorId="4F923EEB" wp14:editId="38849E54">
+              <wp:anchor distT="0" distB="0" distL="114300" distR="114300" simplePos="0" relativeHeight="251682816" behindDoc="0" locked="0" layoutInCell="1" allowOverlap="1" wp14:anchorId="7E037EE1" wp14:editId="67278129">
                 <wp:simplePos x="0" y="0"/>
                 <wp:positionH relativeFrom="page">
                   <wp:align>center</wp:align>
@@ -3336,8 +3559,8 @@
                 <wp:positionV relativeFrom="paragraph">
                   <wp:posOffset>3495040</wp:posOffset>
                 </wp:positionV>
-                <wp:extent cx="6233160" cy="635"/>
-                <wp:effectExtent l="0" t="0" r="0" b="0"/>
+                <wp:extent cx="6233160" cy="355600"/>
+                <wp:effectExtent l="0" t="0" r="0" b="6350"/>
                 <wp:wrapTopAndBottom/>
                 <wp:docPr id="48" name="Надпись 48"/>
                 <wp:cNvGraphicFramePr/>
@@ -3348,7 +3571,7 @@
                       <wps:spPr>
                         <a:xfrm>
                           <a:off x="0" y="0"/>
-                          <a:ext cx="6233160" cy="635"/>
+                          <a:ext cx="6233160" cy="355600"/>
                         </a:xfrm>
                         <a:prstGeom prst="rect">
                           <a:avLst/>
@@ -3391,7 +3614,7 @@
                         <a:prstTxWarp prst="textNoShape">
                           <a:avLst/>
                         </a:prstTxWarp>
-                        <a:spAutoFit/>
+                        <a:noAutofit/>
                       </wps:bodyPr>
                     </wps:wsp>
                   </a:graphicData>
@@ -3399,13 +3622,16 @@
                 <wp14:sizeRelH relativeFrom="margin">
                   <wp14:pctWidth>0</wp14:pctWidth>
                 </wp14:sizeRelH>
+                <wp14:sizeRelV relativeFrom="margin">
+                  <wp14:pctHeight>0</wp14:pctHeight>
+                </wp14:sizeRelV>
               </wp:anchor>
             </w:drawing>
           </mc:Choice>
           <mc:Fallback>
             <w:pict>
-              <v:shape w14:anchorId="4F923EEB" id="Надпись 48" o:spid="_x0000_s1032" type="#_x0000_t202" style="position:absolute;left:0;text-align:left;margin-left:0;margin-top:275.2pt;width:490.8pt;height:.05pt;z-index:251682816;visibility:visible;mso-wrap-style:square;mso-width-percent:0;mso-wrap-distance-left:9pt;mso-wrap-distance-top:0;mso-wrap-distance-right:9pt;mso-wrap-distance-bottom:0;mso-position-horizontal:center;mso-position-horizontal-relative:page;mso-position-vertical:absolute;mso-position-vertical-relative:text;mso-width-percent:0;mso-width-relative:margin;v-text-anchor:top" o:gfxdata="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" stroked="f">
-                <v:textbox style="mso-fit-shape-to-text:t" inset="0,0,0,0">
+              <v:shape w14:anchorId="7E037EE1" id="Надпись 48" o:spid="_x0000_s1032" type="#_x0000_t202" style="position:absolute;left:0;text-align:left;margin-left:0;margin-top:275.2pt;width:490.8pt;height:28pt;z-index:251682816;visibility:visible;mso-wrap-style:square;mso-width-percent:0;mso-height-percent:0;mso-wrap-distance-left:9pt;mso-wrap-distance-top:0;mso-wrap-distance-right:9pt;mso-wrap-distance-bottom:0;mso-position-horizontal:center;mso-position-horizontal-relative:page;mso-position-vertical:absolute;mso-position-vertical-relative:text;mso-width-percent:0;mso-height-percent:0;mso-width-relative:margin;mso-height-relative:margin;v-text-anchor:top" o:gfxdata="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" stroked="f">
+                <v:textbox inset="0,0,0,0">
                   <w:txbxContent>
                     <w:p>
                       <w:pPr>
@@ -3439,11 +3665,11 @@
       </w:r>
       <w:r>
         <w:rPr>
-          <w:noProof/>
-          <w:lang w:eastAsia="ru-RU"/>
+          <w:rStyle w:val="DiplomaNormalChar"/>
+          <w:b w:val="0"/>
         </w:rPr>
         <w:drawing>
-          <wp:anchor distT="0" distB="0" distL="114300" distR="114300" simplePos="0" relativeHeight="251684864" behindDoc="0" locked="0" layoutInCell="1" allowOverlap="1" wp14:anchorId="3634063B" wp14:editId="04DFE366">
+          <wp:anchor distT="0" distB="0" distL="114300" distR="114300" simplePos="0" relativeHeight="251684864" behindDoc="0" locked="0" layoutInCell="1" allowOverlap="1" wp14:anchorId="7192F2CF" wp14:editId="2D79E523">
             <wp:simplePos x="0" y="0"/>
             <wp:positionH relativeFrom="margin">
               <wp:align>right</wp:align>
@@ -3498,6 +3724,13 @@
           </wp:anchor>
         </w:drawing>
       </w:r>
+      <w:r>
+        <w:rPr>
+          <w:rStyle w:val="DiplomaNormalChar"/>
+          <w:b w:val="0"/>
+        </w:rPr>
+        <w:t>For calculation of flight simulation data will be used Socket. Normally, a server runs on a specific computer and has a socket that is bound to a specific port number. The server just waits, listening to the socket for a client to make a connection request.</w:t>
+      </w:r>
     </w:p>
     <w:p>
       <w:pPr>
@@ -3506,27 +3739,9 @@
         <w:contextualSpacing/>
       </w:pPr>
       <w:r>
-        <w:t>For calculation of flight simulation data will be used Socket.</w:t>
-      </w:r>
-      <w:r>
-        <w:t xml:space="preserve"> </w:t>
-      </w:r>
-      <w:r>
-        <w:t>Normally, a server runs on a specific computer and has a socket that is bound to a specific port number. The server just waits, listening to the socket for a client to</w:t>
-      </w:r>
-      <w:r>
-        <w:t xml:space="preserve"> make a connection request.</w:t>
-      </w:r>
-    </w:p>
-    <w:p>
-      <w:pPr>
-        <w:pStyle w:val="DiplomaNormal"/>
-        <w:spacing w:after="0"/>
-        <w:contextualSpacing/>
-      </w:pPr>
-      <w:r>
         <w:rPr>
           <w:noProof/>
+          <w:lang w:val="ru-RU" w:eastAsia="ru-RU"/>
         </w:rPr>
         <mc:AlternateContent>
           <mc:Choice Requires="wps">
@@ -3749,6 +3964,7 @@
       <w:r>
         <w:rPr>
           <w:noProof/>
+          <w:lang w:val="ru-RU" w:eastAsia="ru-RU"/>
         </w:rPr>
         <mc:AlternateContent>
           <mc:Choice Requires="wps">
@@ -3954,10 +4170,7 @@
         <w:t>The client and server can now communicate by writing to or reading from their sockets.</w:t>
       </w:r>
       <w:r>
-        <w:t xml:space="preserve"> R</w:t>
-      </w:r>
-      <w:r>
-        <w:t>ealized usage of socket is represented in Fig.4.10.</w:t>
+        <w:t xml:space="preserve"> Realized usage of socket is represented in Fig.4.10.</w:t>
       </w:r>
     </w:p>
     <w:p>
@@ -3969,6 +4182,7 @@
       <w:r>
         <w:rPr>
           <w:noProof/>
+          <w:lang w:val="ru-RU" w:eastAsia="ru-RU"/>
         </w:rPr>
         <mc:AlternateContent>
           <mc:Choice Requires="wps">
@@ -4102,7 +4316,7 @@
       <w:r>
         <w:rPr>
           <w:noProof/>
-          <w:lang w:eastAsia="ru-RU"/>
+          <w:lang w:val="ru-RU" w:eastAsia="ru-RU"/>
         </w:rPr>
         <w:drawing>
           <wp:anchor distT="0" distB="0" distL="114300" distR="114300" simplePos="0" relativeHeight="251692032" behindDoc="0" locked="0" layoutInCell="1" allowOverlap="1" wp14:anchorId="06AB95C4" wp14:editId="7F9D2357">
@@ -4183,7 +4397,13 @@
         <w:rPr>
           <w:lang w:val="en-US"/>
         </w:rPr>
-        <w:t>.7. Front-end development.</w:t>
+        <w:t xml:space="preserve">.7   </w:t>
+      </w:r>
+      <w:r>
+        <w:rPr>
+          <w:lang w:val="en-US"/>
+        </w:rPr>
+        <w:t>Front-end development.</w:t>
       </w:r>
     </w:p>
     <w:p>
@@ -4460,6 +4680,7 @@
       <w:r>
         <w:rPr>
           <w:noProof/>
+          <w:lang w:eastAsia="ru-RU"/>
         </w:rPr>
         <mc:AlternateContent>
           <mc:Choice Requires="wps">
@@ -4647,6 +4868,7 @@
       <w:r>
         <w:rPr>
           <w:noProof/>
+          <w:lang w:eastAsia="ru-RU"/>
         </w:rPr>
         <mc:AlternateContent>
           <mc:Choice Requires="wps">
@@ -4843,13 +5065,7 @@
         <w:rPr>
           <w:lang w:val="en-US"/>
         </w:rPr>
-        <w:t>In Angular, a Controller is defined by a JavaScript constructor function that is used to augment the Angular Scope.</w:t>
-      </w:r>
-      <w:r>
-        <w:rPr>
-          <w:lang w:val="en-US"/>
-        </w:rPr>
-        <w:t xml:space="preserve"> </w:t>
+        <w:t xml:space="preserve">In Angular, a Controller is defined by a JavaScript constructor function that is used to augment the Angular Scope. </w:t>
       </w:r>
     </w:p>
     <w:p>
@@ -4866,13 +5082,7 @@
         <w:rPr>
           <w:lang w:val="en-US"/>
         </w:rPr>
-        <w:t>When a Controller is attached to the DOM via the ng-controller directive, Angular will instantiate a new Controller object, using the specified Controller's constructor function. A new child scope will be created and made available as an injectable parameter to the Controller's constructor function as $scope.</w:t>
-      </w:r>
-      <w:r>
-        <w:rPr>
-          <w:lang w:val="en-US"/>
-        </w:rPr>
-        <w:t xml:space="preserve"> </w:t>
+        <w:t xml:space="preserve">When a Controller is attached to the DOM via the ng-controller directive, Angular will instantiate a new Controller object, using the specified Controller's constructor function. A new child scope will be created and made available as an injectable parameter to the Controller's constructor function as $scope. </w:t>
       </w:r>
     </w:p>
     <w:p>
@@ -4922,6 +5132,7 @@
       <w:r>
         <w:rPr>
           <w:noProof/>
+          <w:lang w:eastAsia="ru-RU"/>
         </w:rPr>
         <mc:AlternateContent>
           <mc:Choice Requires="wps">
@@ -5119,13 +5330,7 @@
         <w:rPr>
           <w:lang w:val="en-US"/>
         </w:rPr>
-        <w:t xml:space="preserve">user’s name </w:t>
-      </w:r>
-      <w:r>
-        <w:rPr>
-          <w:lang w:val="en-US"/>
-        </w:rPr>
-        <w:t xml:space="preserve">as </w:t>
+        <w:t xml:space="preserve">user’s name as </w:t>
       </w:r>
       <w:r>
         <w:rPr>
@@ -5163,6 +5368,7 @@
       <w:r>
         <w:rPr>
           <w:noProof/>
+          <w:lang w:eastAsia="ru-RU"/>
         </w:rPr>
         <mc:AlternateContent>
           <mc:Choice Requires="wps">
@@ -5432,6 +5638,7 @@
       <w:r>
         <w:rPr>
           <w:noProof/>
+          <w:lang w:eastAsia="ru-RU"/>
         </w:rPr>
         <mc:AlternateContent>
           <mc:Choice Requires="wps">
@@ -5561,19 +5768,7 @@
         <w:rPr>
           <w:lang w:val="en-US"/>
         </w:rPr>
-        <w:t xml:space="preserve">The third function is getAllRecords. Similar to back-end functionality </w:t>
-      </w:r>
-      <w:r>
-        <w:rPr>
-          <w:lang w:val="en-US"/>
-        </w:rPr>
-        <w:t xml:space="preserve">(Fig4.14.). </w:t>
-      </w:r>
-      <w:r>
-        <w:rPr>
-          <w:lang w:val="en-US"/>
-        </w:rPr>
-        <w:t xml:space="preserve"> </w:t>
+        <w:t xml:space="preserve">The third function is getAllRecords. Similar to back-end functionality (Fig4.14.).  </w:t>
       </w:r>
     </w:p>
     <w:p>
@@ -5595,22 +5790,44 @@
       </w:pPr>
       <w:r>
         <w:rPr>
+          <w:lang w:val="en-US"/>
+        </w:rPr>
+        <w:lastRenderedPageBreak/>
+        <w:t>As the result of getAllRecords we have filled table with two records that are in database.</w:t>
+      </w:r>
+      <w:r>
+        <w:rPr>
+          <w:lang w:val="en-US"/>
+        </w:rPr>
+        <w:t xml:space="preserve"> Moreover, logging in part performs with success and in corner the name of user is visualized (Fig.4.15.).</w:t>
+      </w:r>
+    </w:p>
+    <w:p>
+      <w:pPr>
+        <w:ind w:firstLine="0"/>
+        <w:jc w:val="both"/>
+        <w:rPr>
+          <w:lang w:val="en-US"/>
+        </w:rPr>
+      </w:pPr>
+      <w:r>
+        <w:rPr>
           <w:noProof/>
-        </w:rPr>
-        <w:lastRenderedPageBreak/>
+          <w:lang w:eastAsia="ru-RU"/>
+        </w:rPr>
         <mc:AlternateContent>
           <mc:Choice Requires="wps">
             <w:drawing>
-              <wp:anchor distT="0" distB="0" distL="114300" distR="114300" simplePos="0" relativeHeight="251712512" behindDoc="0" locked="0" layoutInCell="1" allowOverlap="1" wp14:anchorId="6BCD0B64" wp14:editId="343AF384">
+              <wp:anchor distT="0" distB="0" distL="114300" distR="114300" simplePos="0" relativeHeight="251712512" behindDoc="0" locked="0" layoutInCell="1" allowOverlap="1" wp14:anchorId="2649E57B" wp14:editId="7BF573C0">
                 <wp:simplePos x="0" y="0"/>
-                <wp:positionH relativeFrom="column">
-                  <wp:posOffset>0</wp:posOffset>
+                <wp:positionH relativeFrom="margin">
+                  <wp:align>right</wp:align>
                 </wp:positionH>
                 <wp:positionV relativeFrom="paragraph">
-                  <wp:posOffset>3145155</wp:posOffset>
+                  <wp:posOffset>1661795</wp:posOffset>
                 </wp:positionV>
-                <wp:extent cx="5939790" cy="635"/>
-                <wp:effectExtent l="0" t="0" r="0" b="0"/>
+                <wp:extent cx="5939790" cy="495300"/>
+                <wp:effectExtent l="0" t="0" r="3810" b="0"/>
                 <wp:wrapTopAndBottom/>
                 <wp:docPr id="70" name="Надпись 70"/>
                 <wp:cNvGraphicFramePr/>
@@ -5621,7 +5838,7 @@
                       <wps:spPr>
                         <a:xfrm>
                           <a:off x="0" y="0"/>
-                          <a:ext cx="5939790" cy="635"/>
+                          <a:ext cx="5939790" cy="495300"/>
                         </a:xfrm>
                         <a:prstGeom prst="rect">
                           <a:avLst/>
@@ -5664,18 +5881,21 @@
                         <a:prstTxWarp prst="textNoShape">
                           <a:avLst/>
                         </a:prstTxWarp>
-                        <a:spAutoFit/>
+                        <a:noAutofit/>
                       </wps:bodyPr>
                     </wps:wsp>
                   </a:graphicData>
                 </a:graphic>
+                <wp14:sizeRelV relativeFrom="margin">
+                  <wp14:pctHeight>0</wp14:pctHeight>
+                </wp14:sizeRelV>
               </wp:anchor>
             </w:drawing>
           </mc:Choice>
           <mc:Fallback>
             <w:pict>
-              <v:shape w14:anchorId="6BCD0B64" id="Надпись 70" o:spid="_x0000_s1041" type="#_x0000_t202" style="position:absolute;left:0;text-align:left;margin-left:0;margin-top:247.65pt;width:467.7pt;height:.05pt;z-index:251712512;visibility:visible;mso-wrap-style:square;mso-wrap-distance-left:9pt;mso-wrap-distance-top:0;mso-wrap-distance-right:9pt;mso-wrap-distance-bottom:0;mso-position-horizontal:absolute;mso-position-horizontal-relative:text;mso-position-vertical:absolute;mso-position-vertical-relative:text;v-text-anchor:top" o:gfxdata="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" stroked="f">
-                <v:textbox style="mso-fit-shape-to-text:t" inset="0,0,0,0">
+              <v:shape w14:anchorId="2649E57B" id="Надпись 70" o:spid="_x0000_s1041" type="#_x0000_t202" style="position:absolute;left:0;text-align:left;margin-left:416.5pt;margin-top:130.85pt;width:467.7pt;height:39pt;z-index:251712512;visibility:visible;mso-wrap-style:square;mso-height-percent:0;mso-wrap-distance-left:9pt;mso-wrap-distance-top:0;mso-wrap-distance-right:9pt;mso-wrap-distance-bottom:0;mso-position-horizontal:right;mso-position-horizontal-relative:margin;mso-position-vertical:absolute;mso-position-vertical-relative:text;mso-height-percent:0;mso-height-relative:margin;v-text-anchor:top" o:gfxdata="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" stroked="f">
+                <v:textbox inset="0,0,0,0">
                   <w:txbxContent>
                     <w:p>
                       <w:pPr>
@@ -5701,7 +5921,7 @@
                     </w:p>
                   </w:txbxContent>
                 </v:textbox>
-                <w10:wrap type="topAndBottom"/>
+                <w10:wrap type="topAndBottom" anchorx="margin"/>
               </v:shape>
             </w:pict>
           </mc:Fallback>
@@ -5713,18 +5933,10 @@
           <w:lang w:eastAsia="ru-RU"/>
         </w:rPr>
         <w:drawing>
-          <wp:anchor distT="0" distB="0" distL="114300" distR="114300" simplePos="0" relativeHeight="251710464" behindDoc="0" locked="0" layoutInCell="1" allowOverlap="1" wp14:anchorId="68BE6F17" wp14:editId="6CB8A64F">
-            <wp:simplePos x="0" y="0"/>
-            <wp:positionH relativeFrom="margin">
-              <wp:align>left</wp:align>
-            </wp:positionH>
-            <wp:positionV relativeFrom="paragraph">
-              <wp:posOffset>963930</wp:posOffset>
-            </wp:positionV>
-            <wp:extent cx="5939790" cy="2124075"/>
-            <wp:effectExtent l="0" t="0" r="3810" b="9525"/>
-            <wp:wrapTopAndBottom/>
-            <wp:docPr id="69" name="Рисунок 69"/>
+          <wp:inline distT="0" distB="0" distL="0" distR="0" wp14:anchorId="0B5E2B8D" wp14:editId="36B97666">
+            <wp:extent cx="5939790" cy="1577975"/>
+            <wp:effectExtent l="0" t="0" r="3810" b="3175"/>
+            <wp:docPr id="1" name="Рисунок 1"/>
             <wp:cNvGraphicFramePr>
               <a:graphicFrameLocks xmlns:a="http://schemas.openxmlformats.org/drawingml/2006/main" noChangeAspect="1"/>
             </wp:cNvGraphicFramePr>
@@ -5736,13 +5948,7 @@
                     <pic:cNvPicPr/>
                   </pic:nvPicPr>
                   <pic:blipFill>
-                    <a:blip r:embed="rId23">
-                      <a:extLst>
-                        <a:ext uri="{28A0092B-C50C-407E-A947-70E740481C1C}">
-                          <a14:useLocalDpi xmlns:a14="http://schemas.microsoft.com/office/drawing/2010/main" val="0"/>
-                        </a:ext>
-                      </a:extLst>
-                    </a:blip>
+                    <a:blip r:embed="rId23"/>
                     <a:stretch>
                       <a:fillRect/>
                     </a:stretch>
@@ -5750,7 +5956,7 @@
                   <pic:spPr>
                     <a:xfrm>
                       <a:off x="0" y="0"/>
-                      <a:ext cx="5939790" cy="2124075"/>
+                      <a:ext cx="5939790" cy="1577975"/>
                     </a:xfrm>
                     <a:prstGeom prst="rect">
                       <a:avLst/>
@@ -5759,27 +5965,9 @@
                 </pic:pic>
               </a:graphicData>
             </a:graphic>
-            <wp14:sizeRelH relativeFrom="page">
-              <wp14:pctWidth>0</wp14:pctWidth>
-            </wp14:sizeRelH>
-            <wp14:sizeRelV relativeFrom="page">
-              <wp14:pctHeight>0</wp14:pctHeight>
-            </wp14:sizeRelV>
-          </wp:anchor>
+          </wp:inline>
         </w:drawing>
       </w:r>
-      <w:r>
-        <w:rPr>
-          <w:lang w:val="en-US"/>
-        </w:rPr>
-        <w:t>As the result of getAllRecords we have filled table with two records that are in database.</w:t>
-      </w:r>
-      <w:r>
-        <w:rPr>
-          <w:lang w:val="en-US"/>
-        </w:rPr>
-        <w:t xml:space="preserve"> Moreover, logging in part performs with success and in corner the name of user is visualized (Fig.4.15.).</w:t>
-      </w:r>
     </w:p>
     <w:p>
       <w:pPr>
@@ -5792,7 +5980,13 @@
         <w:rPr>
           <w:lang w:val="en-US"/>
         </w:rPr>
-        <w:t>4.8. Unit testing.</w:t>
+        <w:t xml:space="preserve">4.8  </w:t>
+      </w:r>
+      <w:r>
+        <w:rPr>
+          <w:lang w:val="en-US"/>
+        </w:rPr>
+        <w:t xml:space="preserve"> Unit testing.</w:t>
       </w:r>
     </w:p>
     <w:p>
@@ -5824,19 +6018,7 @@
         <w:rPr>
           <w:lang w:val="en-US"/>
         </w:rPr>
-        <w:t>JUnit is a unit testing framework for the Java programming language. JUnit has been important in the development of test-driven development, and is one of a family of unit testing frameworks which is collectively known as xUnit that originated with SUnit.</w:t>
-      </w:r>
-      <w:r>
-        <w:rPr>
-          <w:lang w:val="en-US"/>
-        </w:rPr>
-        <w:t xml:space="preserve"> </w:t>
-      </w:r>
-      <w:r>
-        <w:rPr>
-          <w:lang w:val="en-US"/>
-        </w:rPr>
-        <w:t>JUnit is linked as a JAR at compile-time; the framework resides under package junit.framework for JUnit 3.8 and earlier, and under package org.junit for JUnit 4 and later.</w:t>
+        <w:t>JUnit is a unit testing framework for the Java programming language. JUnit has been important in the development of test-driven development, and is one of a family of unit testing frameworks which is collectively known as xUnit that originated with SUnit. JUnit is linked as a JAR at compile-time; the framework resides under package junit.framework for JUnit 3.8 and earlier, and under package org.junit for JUnit 4 and later.</w:t>
       </w:r>
     </w:p>
     <w:p>
@@ -5868,14 +6050,7 @@
         <w:rPr>
           <w:lang w:val="en-US"/>
         </w:rPr>
-        <w:t xml:space="preserve">Central to the Spring Framework is its inversion of control (IoC) container, which provides a consistent means of configuring and managing Java objects using reflection. The container is responsible for managing object lifecycles of specific </w:t>
-      </w:r>
-      <w:r>
-        <w:rPr>
-          <w:lang w:val="en-US"/>
-        </w:rPr>
-        <w:lastRenderedPageBreak/>
-        <w:t>objects: creating these objects, calling their initialization methods, and configuring these objects by wiring them together.</w:t>
+        <w:t>Central to the Spring Framework is its inversion of control (IoC) container, which provides a consistent means of configuring and managing Java objects using reflection. The container is responsible for managing object lifecycles of specific objects: creating these objects, calling their initialization methods, and configuring these objects by wiring them together.</w:t>
       </w:r>
     </w:p>
     <w:p>
@@ -5891,6 +6066,7 @@
         <w:rPr>
           <w:lang w:val="en-US"/>
         </w:rPr>
+        <w:lastRenderedPageBreak/>
         <w:t>Objects created by the container are also called managed objects or beans. The container can be configured by loading XML files or detecting specific Java annotations on configuration classes. These data sources contain the bean definitions that provide the information required to create the beans.</w:t>
       </w:r>
     </w:p>
@@ -5998,13 +6174,7 @@
         <w:rPr>
           <w:lang w:val="en-US"/>
         </w:rPr>
-        <w:t xml:space="preserve"> </w:t>
-      </w:r>
-      <w:r>
-        <w:rPr>
-          <w:lang w:val="en-US"/>
-        </w:rPr>
-        <w:t>&lt;/bean&gt;</w:t>
+        <w:t xml:space="preserve"> &lt;/bean&gt;</w:t>
       </w:r>
     </w:p>
     <w:p>
@@ -6018,17 +6188,18 @@
       <w:r>
         <w:rPr>
           <w:noProof/>
+          <w:lang w:eastAsia="ru-RU"/>
         </w:rPr>
         <mc:AlternateContent>
           <mc:Choice Requires="wps">
             <w:drawing>
-              <wp:anchor distT="0" distB="0" distL="114300" distR="114300" simplePos="0" relativeHeight="251715584" behindDoc="0" locked="0" layoutInCell="1" allowOverlap="1" wp14:anchorId="288286EC" wp14:editId="327ED9BC">
+              <wp:anchor distT="0" distB="0" distL="114300" distR="114300" simplePos="0" relativeHeight="251715584" behindDoc="0" locked="0" layoutInCell="1" allowOverlap="1" wp14:anchorId="1E88B17D" wp14:editId="7D0DC493">
                 <wp:simplePos x="0" y="0"/>
                 <wp:positionH relativeFrom="margin">
                   <wp:align>center</wp:align>
                 </wp:positionH>
                 <wp:positionV relativeFrom="paragraph">
-                  <wp:posOffset>3378835</wp:posOffset>
+                  <wp:posOffset>3747135</wp:posOffset>
                 </wp:positionV>
                 <wp:extent cx="5295900" cy="635"/>
                 <wp:effectExtent l="0" t="0" r="0" b="0"/>
@@ -6095,7 +6266,7 @@
           </mc:Choice>
           <mc:Fallback>
             <w:pict>
-              <v:shape w14:anchorId="288286EC" id="Надпись 72" o:spid="_x0000_s1042" type="#_x0000_t202" style="position:absolute;left:0;text-align:left;margin-left:0;margin-top:266.05pt;width:417pt;height:.05pt;z-index:251715584;visibility:visible;mso-wrap-style:square;mso-wrap-distance-left:9pt;mso-wrap-distance-top:0;mso-wrap-distance-right:9pt;mso-wrap-distance-bottom:0;mso-position-horizontal:center;mso-position-horizontal-relative:margin;mso-position-vertical:absolute;mso-position-vertical-relative:text;v-text-anchor:top" o:gfxdata="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" stroked="f">
+              <v:shape w14:anchorId="1E88B17D" id="Надпись 72" o:spid="_x0000_s1042" type="#_x0000_t202" style="position:absolute;left:0;text-align:left;margin-left:0;margin-top:295.05pt;width:417pt;height:.05pt;z-index:251715584;visibility:visible;mso-wrap-style:square;mso-wrap-distance-left:9pt;mso-wrap-distance-top:0;mso-wrap-distance-right:9pt;mso-wrap-distance-bottom:0;mso-position-horizontal:center;mso-position-horizontal-relative:margin;mso-position-vertical:absolute;mso-position-vertical-relative:text;v-text-anchor:top" o:gfxdata="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" stroked="f">
                 <v:textbox style="mso-fit-shape-to-text:t" inset="0,0,0,0">
                   <w:txbxContent>
                     <w:p>
@@ -6134,15 +6305,15 @@
           <w:lang w:eastAsia="ru-RU"/>
         </w:rPr>
         <w:drawing>
-          <wp:anchor distT="0" distB="0" distL="114300" distR="114300" simplePos="0" relativeHeight="251713536" behindDoc="0" locked="0" layoutInCell="1" allowOverlap="1" wp14:anchorId="3CDEACFD" wp14:editId="459F3350">
+          <wp:anchor distT="0" distB="0" distL="114300" distR="114300" simplePos="0" relativeHeight="251713536" behindDoc="0" locked="0" layoutInCell="1" allowOverlap="1" wp14:anchorId="15D597FC" wp14:editId="3E3451A6">
             <wp:simplePos x="0" y="0"/>
             <wp:positionH relativeFrom="margin">
-              <wp:align>center</wp:align>
+              <wp:posOffset>316865</wp:posOffset>
             </wp:positionH>
             <wp:positionV relativeFrom="paragraph">
-              <wp:posOffset>1273810</wp:posOffset>
+              <wp:posOffset>1275080</wp:posOffset>
             </wp:positionV>
-            <wp:extent cx="5295900" cy="2078990"/>
+            <wp:extent cx="5295900" cy="2349500"/>
             <wp:effectExtent l="0" t="0" r="0" b="0"/>
             <wp:wrapTopAndBottom/>
             <wp:docPr id="71" name="Рисунок 71"/>
@@ -6171,7 +6342,7 @@
                   <pic:spPr>
                     <a:xfrm>
                       <a:off x="0" y="0"/>
-                      <a:ext cx="5295900" cy="2078990"/>
+                      <a:ext cx="5295900" cy="2349500"/>
                     </a:xfrm>
                     <a:prstGeom prst="rect">
                       <a:avLst/>
@@ -6234,6 +6405,7 @@
       <w:r>
         <w:rPr>
           <w:noProof/>
+          <w:lang w:eastAsia="ru-RU"/>
         </w:rPr>
         <w:lastRenderedPageBreak/>
         <mc:AlternateContent>
@@ -6435,35 +6607,22 @@
       </w:pPr>
       <w:r>
         <w:rPr>
-          <w:lang w:val="en-US"/>
-        </w:rPr>
-        <w:t>After running tests JUnit gives the result that all tests are passed(Fig.4.18.).</w:t>
-      </w:r>
-    </w:p>
-    <w:p>
-      <w:pPr>
-        <w:pStyle w:val="2"/>
-        <w:rPr>
-          <w:lang w:val="en-US"/>
-        </w:rPr>
-      </w:pPr>
-      <w:r>
-        <w:rPr>
           <w:noProof/>
+          <w:lang w:eastAsia="ru-RU"/>
         </w:rPr>
         <mc:AlternateContent>
           <mc:Choice Requires="wps">
             <w:drawing>
-              <wp:anchor distT="0" distB="0" distL="114300" distR="114300" simplePos="0" relativeHeight="251721728" behindDoc="0" locked="0" layoutInCell="1" allowOverlap="1" wp14:anchorId="1BF5BB8E" wp14:editId="3D28FCCB">
+              <wp:anchor distT="0" distB="0" distL="114300" distR="114300" simplePos="0" relativeHeight="251721728" behindDoc="0" locked="0" layoutInCell="1" allowOverlap="1" wp14:anchorId="7DC1AA0C" wp14:editId="09A59622">
                 <wp:simplePos x="0" y="0"/>
                 <wp:positionH relativeFrom="column">
-                  <wp:posOffset>1609725</wp:posOffset>
+                  <wp:posOffset>1612265</wp:posOffset>
                 </wp:positionH>
                 <wp:positionV relativeFrom="paragraph">
-                  <wp:posOffset>831850</wp:posOffset>
+                  <wp:posOffset>4749800</wp:posOffset>
                 </wp:positionV>
-                <wp:extent cx="3173730" cy="635"/>
-                <wp:effectExtent l="0" t="0" r="0" b="0"/>
+                <wp:extent cx="3173730" cy="495300"/>
+                <wp:effectExtent l="0" t="0" r="7620" b="0"/>
                 <wp:wrapTopAndBottom/>
                 <wp:docPr id="76" name="Надпись 76"/>
                 <wp:cNvGraphicFramePr/>
@@ -6474,7 +6633,7 @@
                       <wps:spPr>
                         <a:xfrm>
                           <a:off x="0" y="0"/>
-                          <a:ext cx="3173730" cy="635"/>
+                          <a:ext cx="3173730" cy="495300"/>
                         </a:xfrm>
                         <a:prstGeom prst="rect">
                           <a:avLst/>
@@ -6517,18 +6676,21 @@
                         <a:prstTxWarp prst="textNoShape">
                           <a:avLst/>
                         </a:prstTxWarp>
-                        <a:spAutoFit/>
+                        <a:noAutofit/>
                       </wps:bodyPr>
                     </wps:wsp>
                   </a:graphicData>
                 </a:graphic>
+                <wp14:sizeRelV relativeFrom="margin">
+                  <wp14:pctHeight>0</wp14:pctHeight>
+                </wp14:sizeRelV>
               </wp:anchor>
             </w:drawing>
           </mc:Choice>
           <mc:Fallback>
             <w:pict>
-              <v:shape w14:anchorId="1BF5BB8E" id="Надпись 76" o:spid="_x0000_s1044" type="#_x0000_t202" style="position:absolute;left:0;text-align:left;margin-left:126.75pt;margin-top:65.5pt;width:249.9pt;height:.05pt;z-index:251721728;visibility:visible;mso-wrap-style:square;mso-wrap-distance-left:9pt;mso-wrap-distance-top:0;mso-wrap-distance-right:9pt;mso-wrap-distance-bottom:0;mso-position-horizontal:absolute;mso-position-horizontal-relative:text;mso-position-vertical:absolute;mso-position-vertical-relative:text;v-text-anchor:top" o:gfxdata="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" stroked="f">
-                <v:textbox style="mso-fit-shape-to-text:t" inset="0,0,0,0">
+              <v:shape w14:anchorId="7DC1AA0C" id="Надпись 76" o:spid="_x0000_s1044" type="#_x0000_t202" style="position:absolute;left:0;text-align:left;margin-left:126.95pt;margin-top:374pt;width:249.9pt;height:39pt;z-index:251721728;visibility:visible;mso-wrap-style:square;mso-height-percent:0;mso-wrap-distance-left:9pt;mso-wrap-distance-top:0;mso-wrap-distance-right:9pt;mso-wrap-distance-bottom:0;mso-position-horizontal:absolute;mso-position-horizontal-relative:text;mso-position-vertical:absolute;mso-position-vertical-relative:text;mso-height-percent:0;mso-height-relative:margin;v-text-anchor:top" o:gfxdata="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" stroked="f">
+                <v:textbox inset="0,0,0,0">
                   <w:txbxContent>
                     <w:p>
                       <w:pPr>
@@ -6560,6 +6722,20 @@
           </mc:Fallback>
         </mc:AlternateContent>
       </w:r>
+      <w:r>
+        <w:rPr>
+          <w:lang w:val="en-US"/>
+        </w:rPr>
+        <w:t>After running tests JUnit gives the result that all tests are passed(Fig.4.18.).</w:t>
+      </w:r>
+    </w:p>
+    <w:p>
+      <w:pPr>
+        <w:pStyle w:val="2"/>
+        <w:rPr>
+          <w:lang w:val="en-US"/>
+        </w:rPr>
+      </w:pPr>
       <w:r>
         <w:rPr>
           <w:noProof/>
@@ -6691,15 +6867,7 @@
         <w:rPr>
           <w:lang w:val="en-US"/>
         </w:rPr>
-        <w:t>Data access object has been created with necessary configuration implementation for peculiar needs. Described type</w:t>
-      </w:r>
-      <w:bookmarkStart w:id="0" w:name="_GoBack"/>
-      <w:bookmarkEnd w:id="0"/>
-      <w:r>
-        <w:rPr>
-          <w:lang w:val="en-US"/>
-        </w:rPr>
-        <w:t xml:space="preserve">s of beans and containers that </w:t>
+        <w:t xml:space="preserve">Data access object has been created with necessary configuration implementation for peculiar needs. Described types of beans and containers that </w:t>
       </w:r>
       <w:r>
         <w:rPr>
@@ -6781,6 +6949,8 @@
           <w:lang w:val="en-US"/>
         </w:rPr>
       </w:pPr>
+      <w:bookmarkStart w:id="0" w:name="_GoBack"/>
+      <w:bookmarkEnd w:id="0"/>
     </w:p>
     <w:sectPr>
       <w:pgSz w:w="11906" w:h="16838"/>
@@ -9110,6 +9280,7 @@
   <w:style w:type="character" w:default="1" w:styleId="a0">
     <w:name w:val="Default Paragraph Font"/>
     <w:uiPriority w:val="1"/>
+    <w:semiHidden/>
     <w:unhideWhenUsed/>
   </w:style>
   <w:style w:type="table" w:default="1" w:styleId="a1">
@@ -9664,7 +9835,7 @@
 </file>
 
 <file path=customXml/itemProps1.xml><?xml version="1.0" encoding="utf-8"?>
-<ds:datastoreItem xmlns:ds="http://schemas.openxmlformats.org/officeDocument/2006/customXml" ds:itemID="{C92DBD42-A1EC-419C-B4DD-11F658D6D0D3}">
+<ds:datastoreItem xmlns:ds="http://schemas.openxmlformats.org/officeDocument/2006/customXml" ds:itemID="{27951741-0A7C-4395-9ECA-D20EFD7B5987}">
   <ds:schemaRefs>
     <ds:schemaRef ds:uri="http://schemas.openxmlformats.org/officeDocument/2006/bibliography"/>
   </ds:schemaRefs>
